--- a/SPRINTS DOCS/sprint_3/Manual TÉCNICO SI Urbanos.docx
+++ b/SPRINTS DOCS/sprint_3/Manual TÉCNICO SI Urbanos.docx
@@ -694,9 +694,6 @@
             </w:rPr>
             <w:alias w:val="Fecha"/>
             <w:id w:val="14700083"/>
-            <w:placeholder>
-              <w:docPart w:val="BC9FE90B6E9F4176B5BFD0D748480E78"/>
-            </w:placeholder>
             <w:dataBinding w:prefixMappings="xmlns:ns0='http://schemas.microsoft.com/office/2006/coverPageProps'" w:xpath="/ns0:CoverPageProperties[1]/ns0:PublishDate[1]" w:storeItemID="{55AF091B-3C7A-41E3-B477-F2FDAA23CFDA}"/>
             <w:date>
               <w:dateFormat w:val="dd/MM/yyyy"/>
@@ -786,9 +783,9 @@
               <w:tab w:val="right" w:leader="dot" w:pos="8828"/>
             </w:tabs>
             <w:rPr>
+              <w:rFonts w:eastAsiaTheme="minorEastAsia"/>
               <w:noProof/>
-              <w:sz w:val="24"/>
-              <w:szCs w:val="24"/>
+              <w:lang w:eastAsia="es-MX"/>
             </w:rPr>
           </w:pPr>
           <w:r>
@@ -800,13 +797,11 @@
           <w:r>
             <w:fldChar w:fldCharType="separate"/>
           </w:r>
-          <w:hyperlink w:anchor="_Toc412903668" w:history="1">
+          <w:hyperlink w:anchor="_Toc414375190" w:history="1">
             <w:r>
               <w:rPr>
                 <w:rStyle w:val="Hipervnculo"/>
                 <w:noProof/>
-                <w:sz w:val="24"/>
-                <w:szCs w:val="24"/>
               </w:rPr>
               <w:t>INTRODUCCIÓN</w:t>
             </w:r>
@@ -814,8 +809,6 @@
               <w:rPr>
                 <w:noProof/>
                 <w:webHidden/>
-                <w:sz w:val="24"/>
-                <w:szCs w:val="24"/>
               </w:rPr>
               <w:tab/>
             </w:r>
@@ -823,8 +816,6 @@
               <w:rPr>
                 <w:noProof/>
                 <w:webHidden/>
-                <w:sz w:val="24"/>
-                <w:szCs w:val="24"/>
               </w:rPr>
               <w:fldChar w:fldCharType="begin"/>
             </w:r>
@@ -832,25 +823,19 @@
               <w:rPr>
                 <w:noProof/>
                 <w:webHidden/>
-                <w:sz w:val="24"/>
-                <w:szCs w:val="24"/>
-              </w:rPr>
-              <w:instrText xml:space="preserve"> PAGEREF _Toc412903668 \h </w:instrText>
+              </w:rPr>
+              <w:instrText xml:space="preserve"> PAGEREF _Toc414375190 \h </w:instrText>
             </w:r>
             <w:r>
               <w:rPr>
                 <w:noProof/>
                 <w:webHidden/>
-                <w:sz w:val="24"/>
-                <w:szCs w:val="24"/>
               </w:rPr>
             </w:r>
             <w:r>
               <w:rPr>
                 <w:noProof/>
                 <w:webHidden/>
-                <w:sz w:val="24"/>
-                <w:szCs w:val="24"/>
               </w:rPr>
               <w:fldChar w:fldCharType="separate"/>
             </w:r>
@@ -858,8 +843,6 @@
               <w:rPr>
                 <w:noProof/>
                 <w:webHidden/>
-                <w:sz w:val="24"/>
-                <w:szCs w:val="24"/>
               </w:rPr>
               <w:t>2</w:t>
             </w:r>
@@ -867,8 +850,6 @@
               <w:rPr>
                 <w:noProof/>
                 <w:webHidden/>
-                <w:sz w:val="24"/>
-                <w:szCs w:val="24"/>
               </w:rPr>
               <w:fldChar w:fldCharType="end"/>
             </w:r>
@@ -881,18 +862,16 @@
               <w:tab w:val="right" w:leader="dot" w:pos="8828"/>
             </w:tabs>
             <w:rPr>
+              <w:rFonts w:eastAsiaTheme="minorEastAsia"/>
               <w:noProof/>
-              <w:sz w:val="24"/>
-              <w:szCs w:val="24"/>
+              <w:lang w:eastAsia="es-MX"/>
             </w:rPr>
           </w:pPr>
-          <w:hyperlink w:anchor="_Toc412903669" w:history="1">
+          <w:hyperlink w:anchor="_Toc414375191" w:history="1">
             <w:r>
               <w:rPr>
                 <w:rStyle w:val="Hipervnculo"/>
                 <w:noProof/>
-                <w:sz w:val="24"/>
-                <w:szCs w:val="24"/>
               </w:rPr>
               <w:t>HERRAMIENTAS USADAS</w:t>
             </w:r>
@@ -900,8 +879,6 @@
               <w:rPr>
                 <w:noProof/>
                 <w:webHidden/>
-                <w:sz w:val="24"/>
-                <w:szCs w:val="24"/>
               </w:rPr>
               <w:tab/>
             </w:r>
@@ -909,8 +886,6 @@
               <w:rPr>
                 <w:noProof/>
                 <w:webHidden/>
-                <w:sz w:val="24"/>
-                <w:szCs w:val="24"/>
               </w:rPr>
               <w:fldChar w:fldCharType="begin"/>
             </w:r>
@@ -918,25 +893,19 @@
               <w:rPr>
                 <w:noProof/>
                 <w:webHidden/>
-                <w:sz w:val="24"/>
-                <w:szCs w:val="24"/>
-              </w:rPr>
-              <w:instrText xml:space="preserve"> PAGEREF _Toc412903669 \h </w:instrText>
+              </w:rPr>
+              <w:instrText xml:space="preserve"> PAGEREF _Toc414375191 \h </w:instrText>
             </w:r>
             <w:r>
               <w:rPr>
                 <w:noProof/>
                 <w:webHidden/>
-                <w:sz w:val="24"/>
-                <w:szCs w:val="24"/>
               </w:rPr>
             </w:r>
             <w:r>
               <w:rPr>
                 <w:noProof/>
                 <w:webHidden/>
-                <w:sz w:val="24"/>
-                <w:szCs w:val="24"/>
               </w:rPr>
               <w:fldChar w:fldCharType="separate"/>
             </w:r>
@@ -944,8 +913,6 @@
               <w:rPr>
                 <w:noProof/>
                 <w:webHidden/>
-                <w:sz w:val="24"/>
-                <w:szCs w:val="24"/>
               </w:rPr>
               <w:t>3</w:t>
             </w:r>
@@ -953,8 +920,6 @@
               <w:rPr>
                 <w:noProof/>
                 <w:webHidden/>
-                <w:sz w:val="24"/>
-                <w:szCs w:val="24"/>
               </w:rPr>
               <w:fldChar w:fldCharType="end"/>
             </w:r>
@@ -967,18 +932,16 @@
               <w:tab w:val="right" w:leader="dot" w:pos="8828"/>
             </w:tabs>
             <w:rPr>
+              <w:rFonts w:eastAsiaTheme="minorEastAsia"/>
               <w:noProof/>
-              <w:sz w:val="24"/>
-              <w:szCs w:val="24"/>
+              <w:lang w:eastAsia="es-MX"/>
             </w:rPr>
           </w:pPr>
-          <w:hyperlink w:anchor="_Toc412903670" w:history="1">
+          <w:hyperlink w:anchor="_Toc414375192" w:history="1">
             <w:r>
               <w:rPr>
                 <w:rStyle w:val="Hipervnculo"/>
                 <w:noProof/>
-                <w:sz w:val="24"/>
-                <w:szCs w:val="24"/>
               </w:rPr>
               <w:t>DIAGRAMA DE CLASES</w:t>
             </w:r>
@@ -986,8 +949,6 @@
               <w:rPr>
                 <w:noProof/>
                 <w:webHidden/>
-                <w:sz w:val="24"/>
-                <w:szCs w:val="24"/>
               </w:rPr>
               <w:tab/>
             </w:r>
@@ -995,8 +956,6 @@
               <w:rPr>
                 <w:noProof/>
                 <w:webHidden/>
-                <w:sz w:val="24"/>
-                <w:szCs w:val="24"/>
               </w:rPr>
               <w:fldChar w:fldCharType="begin"/>
             </w:r>
@@ -1004,25 +963,19 @@
               <w:rPr>
                 <w:noProof/>
                 <w:webHidden/>
-                <w:sz w:val="24"/>
-                <w:szCs w:val="24"/>
-              </w:rPr>
-              <w:instrText xml:space="preserve"> PAGEREF _Toc412903670 \h </w:instrText>
+              </w:rPr>
+              <w:instrText xml:space="preserve"> PAGEREF _Toc414375192 \h </w:instrText>
             </w:r>
             <w:r>
               <w:rPr>
                 <w:noProof/>
                 <w:webHidden/>
-                <w:sz w:val="24"/>
-                <w:szCs w:val="24"/>
               </w:rPr>
             </w:r>
             <w:r>
               <w:rPr>
                 <w:noProof/>
                 <w:webHidden/>
-                <w:sz w:val="24"/>
-                <w:szCs w:val="24"/>
               </w:rPr>
               <w:fldChar w:fldCharType="separate"/>
             </w:r>
@@ -1030,8 +983,6 @@
               <w:rPr>
                 <w:noProof/>
                 <w:webHidden/>
-                <w:sz w:val="24"/>
-                <w:szCs w:val="24"/>
               </w:rPr>
               <w:t>4</w:t>
             </w:r>
@@ -1039,8 +990,6 @@
               <w:rPr>
                 <w:noProof/>
                 <w:webHidden/>
-                <w:sz w:val="24"/>
-                <w:szCs w:val="24"/>
               </w:rPr>
               <w:fldChar w:fldCharType="end"/>
             </w:r>
@@ -1053,18 +1002,16 @@
               <w:tab w:val="right" w:leader="dot" w:pos="8828"/>
             </w:tabs>
             <w:rPr>
+              <w:rFonts w:eastAsiaTheme="minorEastAsia"/>
               <w:noProof/>
-              <w:sz w:val="24"/>
-              <w:szCs w:val="24"/>
+              <w:lang w:eastAsia="es-MX"/>
             </w:rPr>
           </w:pPr>
-          <w:hyperlink w:anchor="_Toc412903671" w:history="1">
+          <w:hyperlink w:anchor="_Toc414375193" w:history="1">
             <w:r>
               <w:rPr>
                 <w:rStyle w:val="Hipervnculo"/>
                 <w:noProof/>
-                <w:sz w:val="24"/>
-                <w:szCs w:val="24"/>
               </w:rPr>
               <w:t>DIAGRAMA DE ARQUITECTURA (DE CAPAS)</w:t>
             </w:r>
@@ -1072,8 +1019,6 @@
               <w:rPr>
                 <w:noProof/>
                 <w:webHidden/>
-                <w:sz w:val="24"/>
-                <w:szCs w:val="24"/>
               </w:rPr>
               <w:tab/>
             </w:r>
@@ -1081,8 +1026,6 @@
               <w:rPr>
                 <w:noProof/>
                 <w:webHidden/>
-                <w:sz w:val="24"/>
-                <w:szCs w:val="24"/>
               </w:rPr>
               <w:fldChar w:fldCharType="begin"/>
             </w:r>
@@ -1090,25 +1033,19 @@
               <w:rPr>
                 <w:noProof/>
                 <w:webHidden/>
-                <w:sz w:val="24"/>
-                <w:szCs w:val="24"/>
-              </w:rPr>
-              <w:instrText xml:space="preserve"> PAGEREF _Toc412903671 \h </w:instrText>
+              </w:rPr>
+              <w:instrText xml:space="preserve"> PAGEREF _Toc414375193 \h </w:instrText>
             </w:r>
             <w:r>
               <w:rPr>
                 <w:noProof/>
                 <w:webHidden/>
-                <w:sz w:val="24"/>
-                <w:szCs w:val="24"/>
               </w:rPr>
             </w:r>
             <w:r>
               <w:rPr>
                 <w:noProof/>
                 <w:webHidden/>
-                <w:sz w:val="24"/>
-                <w:szCs w:val="24"/>
               </w:rPr>
               <w:fldChar w:fldCharType="separate"/>
             </w:r>
@@ -1116,17 +1053,83 @@
               <w:rPr>
                 <w:noProof/>
                 <w:webHidden/>
-                <w:sz w:val="24"/>
-                <w:szCs w:val="24"/>
-              </w:rPr>
-              <w:t>5</w:t>
+              </w:rPr>
+              <w:t>0</w:t>
             </w:r>
             <w:r>
               <w:rPr>
                 <w:noProof/>
                 <w:webHidden/>
-                <w:sz w:val="24"/>
-                <w:szCs w:val="24"/>
+              </w:rPr>
+              <w:fldChar w:fldCharType="end"/>
+            </w:r>
+          </w:hyperlink>
+        </w:p>
+        <w:p>
+          <w:pPr>
+            <w:pStyle w:val="TDC1"/>
+            <w:tabs>
+              <w:tab w:val="right" w:leader="dot" w:pos="8828"/>
+            </w:tabs>
+            <w:rPr>
+              <w:rFonts w:eastAsiaTheme="minorEastAsia"/>
+              <w:noProof/>
+              <w:lang w:eastAsia="es-MX"/>
+            </w:rPr>
+          </w:pPr>
+          <w:hyperlink w:anchor="_Toc414375194" w:history="1">
+            <w:r>
+              <w:rPr>
+                <w:rStyle w:val="Hipervnculo"/>
+                <w:noProof/>
+              </w:rPr>
+              <w:t>DIAGRAMA DE MODULOS</w:t>
+            </w:r>
+            <w:r>
+              <w:rPr>
+                <w:noProof/>
+                <w:webHidden/>
+              </w:rPr>
+              <w:tab/>
+            </w:r>
+            <w:r>
+              <w:rPr>
+                <w:noProof/>
+                <w:webHidden/>
+              </w:rPr>
+              <w:fldChar w:fldCharType="begin"/>
+            </w:r>
+            <w:r>
+              <w:rPr>
+                <w:noProof/>
+                <w:webHidden/>
+              </w:rPr>
+              <w:instrText xml:space="preserve"> PAGEREF _Toc414375194 \h </w:instrText>
+            </w:r>
+            <w:r>
+              <w:rPr>
+                <w:noProof/>
+                <w:webHidden/>
+              </w:rPr>
+            </w:r>
+            <w:r>
+              <w:rPr>
+                <w:noProof/>
+                <w:webHidden/>
+              </w:rPr>
+              <w:fldChar w:fldCharType="separate"/>
+            </w:r>
+            <w:r>
+              <w:rPr>
+                <w:noProof/>
+                <w:webHidden/>
+              </w:rPr>
+              <w:t>2</w:t>
+            </w:r>
+            <w:r>
+              <w:rPr>
+                <w:noProof/>
+                <w:webHidden/>
               </w:rPr>
               <w:fldChar w:fldCharType="end"/>
             </w:r>
@@ -1178,7 +1181,7 @@
           <w:sz w:val="32"/>
         </w:rPr>
       </w:pPr>
-      <w:bookmarkStart w:id="0" w:name="_Toc412903668"/>
+      <w:bookmarkStart w:id="0" w:name="_Toc414375190"/>
       <w:r>
         <w:rPr>
           <w:color w:val="auto"/>
@@ -1426,7 +1429,7 @@
           <w:sz w:val="32"/>
         </w:rPr>
       </w:pPr>
-      <w:bookmarkStart w:id="1" w:name="_Toc412903669"/>
+      <w:bookmarkStart w:id="1" w:name="_Toc414375191"/>
       <w:r>
         <w:rPr>
           <w:color w:val="auto"/>
@@ -1876,7 +1879,7 @@
           <w:sz w:val="32"/>
         </w:rPr>
       </w:pPr>
-      <w:bookmarkStart w:id="2" w:name="_Toc412903670"/>
+      <w:bookmarkStart w:id="2" w:name="_Toc414375192"/>
       <w:r>
         <w:rPr>
           <w:color w:val="auto"/>
@@ -2215,16 +2218,7 @@
           <w:szCs w:val="24"/>
         </w:rPr>
         <w:lastRenderedPageBreak/>
-        <w:t>La siguiente tabla muestra una mejor descrip</w:t>
-      </w:r>
-      <w:bookmarkStart w:id="3" w:name="_GoBack"/>
-      <w:bookmarkEnd w:id="3"/>
-      <w:r>
-        <w:rPr>
-          <w:sz w:val="24"/>
-          <w:szCs w:val="24"/>
-        </w:rPr>
-        <w:t>ción de las entidades y clases del sistema:</w:t>
+        <w:t>La siguiente tabla muestra una mejor descripción de las entidades y clases del sistema:</w:t>
       </w:r>
     </w:p>
     <w:tbl>
@@ -2773,49 +2767,7 @@
                 <w:sz w:val="20"/>
                 <w:szCs w:val="20"/>
               </w:rPr>
-              <w:t>Delete,</w:t>
-            </w:r>
-            <w:r>
-              <w:rPr>
-                <w:sz w:val="20"/>
-                <w:szCs w:val="20"/>
-              </w:rPr>
-              <w:t xml:space="preserve"> </w:t>
-            </w:r>
-            <w:r>
-              <w:rPr>
-                <w:sz w:val="20"/>
-                <w:szCs w:val="20"/>
-              </w:rPr>
-              <w:t>show,</w:t>
-            </w:r>
-            <w:r>
-              <w:rPr>
-                <w:sz w:val="20"/>
-                <w:szCs w:val="20"/>
-              </w:rPr>
-              <w:t xml:space="preserve"> </w:t>
-            </w:r>
-            <w:r>
-              <w:rPr>
-                <w:sz w:val="20"/>
-                <w:szCs w:val="20"/>
-              </w:rPr>
-              <w:t>edit,</w:t>
-            </w:r>
-            <w:r>
-              <w:rPr>
-                <w:sz w:val="20"/>
-                <w:szCs w:val="20"/>
-              </w:rPr>
-              <w:t xml:space="preserve"> </w:t>
-            </w:r>
-            <w:r>
-              <w:rPr>
-                <w:sz w:val="20"/>
-                <w:szCs w:val="20"/>
-              </w:rPr>
-              <w:t>index: vistas solo permitidas para el administrador, se crean por debajo gracias a Grails.</w:t>
+              <w:t>Delete, show, edit, index: vistas solo permitidas para el administrador, se crean por debajo gracias a Grails.</w:t>
             </w:r>
           </w:p>
         </w:tc>
@@ -3022,7 +2974,6 @@
                 <w:szCs w:val="20"/>
               </w:rPr>
             </w:pPr>
-            <w:proofErr w:type="spellStart"/>
             <w:proofErr w:type="gramStart"/>
             <w:r>
               <w:rPr>
@@ -3031,7 +2982,6 @@
               </w:rPr>
               <w:t>historialRutas</w:t>
             </w:r>
-            <w:proofErr w:type="spellEnd"/>
             <w:proofErr w:type="gramEnd"/>
             <w:r>
               <w:rPr>
@@ -3088,49 +3038,7 @@
                 <w:sz w:val="20"/>
                 <w:szCs w:val="20"/>
               </w:rPr>
-              <w:t>Delete,</w:t>
-            </w:r>
-            <w:r>
-              <w:rPr>
-                <w:sz w:val="20"/>
-                <w:szCs w:val="20"/>
-              </w:rPr>
-              <w:t xml:space="preserve"> </w:t>
-            </w:r>
-            <w:r>
-              <w:rPr>
-                <w:sz w:val="20"/>
-                <w:szCs w:val="20"/>
-              </w:rPr>
-              <w:t>show,</w:t>
-            </w:r>
-            <w:r>
-              <w:rPr>
-                <w:sz w:val="20"/>
-                <w:szCs w:val="20"/>
-              </w:rPr>
-              <w:t xml:space="preserve"> </w:t>
-            </w:r>
-            <w:r>
-              <w:rPr>
-                <w:sz w:val="20"/>
-                <w:szCs w:val="20"/>
-              </w:rPr>
-              <w:t>edit,</w:t>
-            </w:r>
-            <w:r>
-              <w:rPr>
-                <w:sz w:val="20"/>
-                <w:szCs w:val="20"/>
-              </w:rPr>
-              <w:t xml:space="preserve"> </w:t>
-            </w:r>
-            <w:r>
-              <w:rPr>
-                <w:sz w:val="20"/>
-                <w:szCs w:val="20"/>
-              </w:rPr>
-              <w:t>index: vistas solo permitidas para el administrador, se crean por debajo gracias a Grails.</w:t>
+              <w:t>Delete, show, edit, index: vistas solo permitidas para el administrador, se crean por debajo gracias a Grails.</w:t>
             </w:r>
           </w:p>
         </w:tc>
@@ -3340,49 +3248,7 @@
                 <w:sz w:val="20"/>
                 <w:szCs w:val="20"/>
               </w:rPr>
-              <w:t>Delete,</w:t>
-            </w:r>
-            <w:r>
-              <w:rPr>
-                <w:sz w:val="20"/>
-                <w:szCs w:val="20"/>
-              </w:rPr>
-              <w:t xml:space="preserve"> </w:t>
-            </w:r>
-            <w:r>
-              <w:rPr>
-                <w:sz w:val="20"/>
-                <w:szCs w:val="20"/>
-              </w:rPr>
-              <w:t>show,</w:t>
-            </w:r>
-            <w:r>
-              <w:rPr>
-                <w:sz w:val="20"/>
-                <w:szCs w:val="20"/>
-              </w:rPr>
-              <w:t xml:space="preserve"> </w:t>
-            </w:r>
-            <w:r>
-              <w:rPr>
-                <w:sz w:val="20"/>
-                <w:szCs w:val="20"/>
-              </w:rPr>
-              <w:t>edit,</w:t>
-            </w:r>
-            <w:r>
-              <w:rPr>
-                <w:sz w:val="20"/>
-                <w:szCs w:val="20"/>
-              </w:rPr>
-              <w:t xml:space="preserve"> </w:t>
-            </w:r>
-            <w:r>
-              <w:rPr>
-                <w:sz w:val="20"/>
-                <w:szCs w:val="20"/>
-              </w:rPr>
-              <w:t>index: vistas solo permitidas para el administrador, se crean por debajo gracias a Grails.</w:t>
+              <w:t>Delete, show, edit, index: vistas solo permitidas para el administrador, se crean por debajo gracias a Grails.</w:t>
             </w:r>
           </w:p>
         </w:tc>
@@ -3488,7 +3354,7 @@
           <w:sz w:val="32"/>
         </w:rPr>
       </w:pPr>
-      <w:bookmarkStart w:id="4" w:name="_Toc412903671"/>
+      <w:bookmarkStart w:id="3" w:name="_Toc414375193"/>
       <w:r>
         <w:rPr>
           <w:color w:val="auto"/>
@@ -3497,7 +3363,7 @@
         <w:lastRenderedPageBreak/>
         <w:t>DIAGRAMA DE ARQUITECTURA (DE CAPAS)</w:t>
       </w:r>
-      <w:bookmarkEnd w:id="4"/>
+      <w:bookmarkEnd w:id="3"/>
     </w:p>
     <w:p>
       <w:pPr>
@@ -3534,7 +3400,7 @@
           <w:lang w:eastAsia="es-MX"/>
         </w:rPr>
         <w:drawing>
-          <wp:inline distT="0" distB="0" distL="0" distR="0">
+          <wp:inline distT="0" distB="0" distL="0" distR="0" wp14:anchorId="0C8AB2BF" wp14:editId="3FF7F273">
             <wp:extent cx="5612130" cy="4445591"/>
             <wp:effectExtent l="0" t="0" r="7620" b="0"/>
             <wp:docPr id="14" name="Imagen 14"/>
@@ -3646,8 +3512,633 @@
       </w:r>
     </w:p>
     <w:p/>
-    <w:p/>
-    <w:p/>
+    <w:p>
+      <w:pPr>
+        <w:jc w:val="both"/>
+        <w:rPr>
+          <w:sz w:val="24"/>
+          <w:szCs w:val="24"/>
+        </w:rPr>
+      </w:pPr>
+      <w:r>
+        <w:rPr>
+          <w:sz w:val="24"/>
+          <w:szCs w:val="24"/>
+        </w:rPr>
+        <w:t>Como se mencionó anteriormente, la arquitectura implementada sigue el modelo vista-controlador, aplicando este modelo a nuestro sistema tenemos dentro de las entidades cuatro clases principales, estas son: User, Card, Recharge y Route, dado que los más importante dentro del sistema es la tarjeta del usuario, las relaciones dentro de estas entidades se centran en la clase Card</w:t>
+      </w:r>
+      <w:r>
+        <w:rPr>
+          <w:sz w:val="24"/>
+          <w:szCs w:val="24"/>
+        </w:rPr>
+        <w:t xml:space="preserve">; cada clase entidad tiene implementado dentro de si su relación con las otras clases entidad, esto facilita la interacción de las entidades del </w:t>
+      </w:r>
+      <w:r>
+        <w:rPr>
+          <w:sz w:val="24"/>
+          <w:szCs w:val="24"/>
+        </w:rPr>
+        <w:lastRenderedPageBreak/>
+        <w:t>sistema</w:t>
+      </w:r>
+      <w:r>
+        <w:rPr>
+          <w:sz w:val="24"/>
+          <w:szCs w:val="24"/>
+        </w:rPr>
+        <w:t>.</w:t>
+      </w:r>
+      <w:r>
+        <w:rPr>
+          <w:sz w:val="24"/>
+          <w:szCs w:val="24"/>
+        </w:rPr>
+        <w:t xml:space="preserve"> Ahora bien, Groovy and Grails nos facilita la creación de clases controlador para cada entidad, estas clase controlador manejan dentro de sí la lógica de negocios necesaria para que cada entidad pueda ser llenada desde la interfaz por el usuario y de ser necesario, que al ser llenada una entidad, se cree la correspondiente relación de datos con las otras clases entidad; estas clases controlador también manejan la comprobación de los campos de texto ingresados por el usuario.</w:t>
+      </w:r>
+    </w:p>
+    <w:p>
+      <w:pPr>
+        <w:jc w:val="both"/>
+        <w:rPr>
+          <w:sz w:val="24"/>
+          <w:szCs w:val="24"/>
+        </w:rPr>
+      </w:pPr>
+      <w:r>
+        <w:rPr>
+          <w:sz w:val="24"/>
+          <w:szCs w:val="24"/>
+        </w:rPr>
+        <w:t xml:space="preserve">Por último y no menos importante tenemos la presentación, la </w:t>
+      </w:r>
+      <w:r>
+        <w:rPr>
+          <w:sz w:val="24"/>
+          <w:szCs w:val="24"/>
+        </w:rPr>
+        <w:t>presentación</w:t>
+      </w:r>
+      <w:r>
+        <w:rPr>
+          <w:sz w:val="24"/>
+          <w:szCs w:val="24"/>
+        </w:rPr>
+        <w:t xml:space="preserve"> esta </w:t>
+      </w:r>
+      <w:r>
+        <w:rPr>
+          <w:sz w:val="24"/>
+          <w:szCs w:val="24"/>
+        </w:rPr>
+        <w:t>dividida</w:t>
+      </w:r>
+      <w:r>
+        <w:rPr>
+          <w:sz w:val="24"/>
+          <w:szCs w:val="24"/>
+        </w:rPr>
+        <w:t xml:space="preserve"> en layouts y vistas; los layouts son esas barras que se muestran a lo largo de todo el sistema sea cual sea la vista por la que se desplace el usuario</w:t>
+      </w:r>
+      <w:r>
+        <w:rPr>
+          <w:sz w:val="24"/>
+          <w:szCs w:val="24"/>
+        </w:rPr>
+        <w:t xml:space="preserve"> y que a su vez, facilitan la interacción del usuario con el sistema</w:t>
+      </w:r>
+      <w:r>
+        <w:rPr>
+          <w:sz w:val="24"/>
+          <w:szCs w:val="24"/>
+        </w:rPr>
+        <w:t xml:space="preserve">. Las vistas son ventanas </w:t>
+      </w:r>
+      <w:r>
+        <w:rPr>
+          <w:sz w:val="24"/>
+          <w:szCs w:val="24"/>
+        </w:rPr>
+        <w:t>específicas que ayudan al usuario a conocer cierta información sobre su cuenta, o que le ayudan a interactuar directamente con el sistema, cambiando algunas propiedades de las clases entidad.</w:t>
+      </w:r>
+    </w:p>
+    <w:p>
+      <w:pPr>
+        <w:jc w:val="both"/>
+        <w:rPr>
+          <w:sz w:val="24"/>
+          <w:szCs w:val="24"/>
+        </w:rPr>
+      </w:pPr>
+      <w:r>
+        <w:rPr>
+          <w:sz w:val="24"/>
+          <w:szCs w:val="24"/>
+        </w:rPr>
+        <w:t>La siguiente tabla muestra un breve resumen del modelo arquitectónico implementado:</w:t>
+      </w:r>
+    </w:p>
+    <w:tbl>
+      <w:tblPr>
+        <w:tblStyle w:val="Cuadrculamedia1-nfasis1"/>
+        <w:tblW w:w="0" w:type="auto"/>
+        <w:tblLook w:val="04A0" w:firstRow="1" w:lastRow="0" w:firstColumn="1" w:lastColumn="0" w:noHBand="0" w:noVBand="1"/>
+      </w:tblPr>
+      <w:tblGrid>
+        <w:gridCol w:w="1361"/>
+        <w:gridCol w:w="2342"/>
+        <w:gridCol w:w="5351"/>
+      </w:tblGrid>
+      <w:tr>
+        <w:trPr>
+          <w:cnfStyle w:val="100000000000" w:firstRow="1" w:lastRow="0" w:firstColumn="0" w:lastColumn="0" w:oddVBand="0" w:evenVBand="0" w:oddHBand="0" w:evenHBand="0" w:firstRowFirstColumn="0" w:firstRowLastColumn="0" w:lastRowFirstColumn="0" w:lastRowLastColumn="0"/>
+        </w:trPr>
+        <w:tc>
+          <w:tcPr>
+            <w:cnfStyle w:val="001000000000" w:firstRow="0" w:lastRow="0" w:firstColumn="1" w:lastColumn="0" w:oddVBand="0" w:evenVBand="0" w:oddHBand="0" w:evenHBand="0" w:firstRowFirstColumn="0" w:firstRowLastColumn="0" w:lastRowFirstColumn="0" w:lastRowLastColumn="0"/>
+            <w:tcW w:w="0" w:type="auto"/>
+          </w:tcPr>
+          <w:p>
+            <w:pPr>
+              <w:jc w:val="center"/>
+              <w:rPr>
+                <w:sz w:val="24"/>
+                <w:szCs w:val="24"/>
+              </w:rPr>
+            </w:pPr>
+            <w:r>
+              <w:rPr>
+                <w:sz w:val="24"/>
+                <w:szCs w:val="24"/>
+              </w:rPr>
+              <w:t>Capa</w:t>
+            </w:r>
+          </w:p>
+        </w:tc>
+        <w:tc>
+          <w:tcPr>
+            <w:tcW w:w="0" w:type="auto"/>
+          </w:tcPr>
+          <w:p>
+            <w:pPr>
+              <w:jc w:val="center"/>
+              <w:cnfStyle w:val="100000000000" w:firstRow="1" w:lastRow="0" w:firstColumn="0" w:lastColumn="0" w:oddVBand="0" w:evenVBand="0" w:oddHBand="0" w:evenHBand="0" w:firstRowFirstColumn="0" w:firstRowLastColumn="0" w:lastRowFirstColumn="0" w:lastRowLastColumn="0"/>
+              <w:rPr>
+                <w:sz w:val="24"/>
+                <w:szCs w:val="24"/>
+              </w:rPr>
+            </w:pPr>
+            <w:r>
+              <w:rPr>
+                <w:sz w:val="24"/>
+                <w:szCs w:val="24"/>
+              </w:rPr>
+              <w:t>Contenido</w:t>
+            </w:r>
+          </w:p>
+        </w:tc>
+        <w:tc>
+          <w:tcPr>
+            <w:tcW w:w="0" w:type="auto"/>
+          </w:tcPr>
+          <w:p>
+            <w:pPr>
+              <w:jc w:val="center"/>
+              <w:cnfStyle w:val="100000000000" w:firstRow="1" w:lastRow="0" w:firstColumn="0" w:lastColumn="0" w:oddVBand="0" w:evenVBand="0" w:oddHBand="0" w:evenHBand="0" w:firstRowFirstColumn="0" w:firstRowLastColumn="0" w:lastRowFirstColumn="0" w:lastRowLastColumn="0"/>
+              <w:rPr>
+                <w:sz w:val="24"/>
+                <w:szCs w:val="24"/>
+              </w:rPr>
+            </w:pPr>
+            <w:r>
+              <w:rPr>
+                <w:sz w:val="24"/>
+                <w:szCs w:val="24"/>
+              </w:rPr>
+              <w:t>Descripción</w:t>
+            </w:r>
+          </w:p>
+        </w:tc>
+      </w:tr>
+      <w:tr>
+        <w:trPr>
+          <w:cnfStyle w:val="000000100000" w:firstRow="0" w:lastRow="0" w:firstColumn="0" w:lastColumn="0" w:oddVBand="0" w:evenVBand="0" w:oddHBand="1" w:evenHBand="0" w:firstRowFirstColumn="0" w:firstRowLastColumn="0" w:lastRowFirstColumn="0" w:lastRowLastColumn="0"/>
+        </w:trPr>
+        <w:tc>
+          <w:tcPr>
+            <w:cnfStyle w:val="001000000000" w:firstRow="0" w:lastRow="0" w:firstColumn="1" w:lastColumn="0" w:oddVBand="0" w:evenVBand="0" w:oddHBand="0" w:evenHBand="0" w:firstRowFirstColumn="0" w:firstRowLastColumn="0" w:lastRowFirstColumn="0" w:lastRowLastColumn="0"/>
+            <w:tcW w:w="0" w:type="auto"/>
+            <w:vAlign w:val="center"/>
+          </w:tcPr>
+          <w:p>
+            <w:pPr>
+              <w:jc w:val="center"/>
+              <w:rPr>
+                <w:sz w:val="20"/>
+                <w:szCs w:val="24"/>
+              </w:rPr>
+            </w:pPr>
+            <w:r>
+              <w:rPr>
+                <w:sz w:val="20"/>
+                <w:szCs w:val="24"/>
+              </w:rPr>
+              <w:t>Entidades</w:t>
+            </w:r>
+          </w:p>
+        </w:tc>
+        <w:tc>
+          <w:tcPr>
+            <w:tcW w:w="0" w:type="auto"/>
+            <w:vAlign w:val="center"/>
+          </w:tcPr>
+          <w:p>
+            <w:pPr>
+              <w:cnfStyle w:val="000000100000" w:firstRow="0" w:lastRow="0" w:firstColumn="0" w:lastColumn="0" w:oddVBand="0" w:evenVBand="0" w:oddHBand="1" w:evenHBand="0" w:firstRowFirstColumn="0" w:firstRowLastColumn="0" w:lastRowFirstColumn="0" w:lastRowLastColumn="0"/>
+              <w:rPr>
+                <w:sz w:val="20"/>
+                <w:szCs w:val="24"/>
+              </w:rPr>
+            </w:pPr>
+            <w:r>
+              <w:rPr>
+                <w:sz w:val="20"/>
+                <w:szCs w:val="24"/>
+              </w:rPr>
+              <w:t>User</w:t>
+            </w:r>
+          </w:p>
+          <w:p>
+            <w:pPr>
+              <w:cnfStyle w:val="000000100000" w:firstRow="0" w:lastRow="0" w:firstColumn="0" w:lastColumn="0" w:oddVBand="0" w:evenVBand="0" w:oddHBand="1" w:evenHBand="0" w:firstRowFirstColumn="0" w:firstRowLastColumn="0" w:lastRowFirstColumn="0" w:lastRowLastColumn="0"/>
+              <w:rPr>
+                <w:sz w:val="20"/>
+                <w:szCs w:val="24"/>
+              </w:rPr>
+            </w:pPr>
+            <w:r>
+              <w:rPr>
+                <w:sz w:val="20"/>
+                <w:szCs w:val="24"/>
+              </w:rPr>
+              <w:t>Card</w:t>
+            </w:r>
+          </w:p>
+          <w:p>
+            <w:pPr>
+              <w:cnfStyle w:val="000000100000" w:firstRow="0" w:lastRow="0" w:firstColumn="0" w:lastColumn="0" w:oddVBand="0" w:evenVBand="0" w:oddHBand="1" w:evenHBand="0" w:firstRowFirstColumn="0" w:firstRowLastColumn="0" w:lastRowFirstColumn="0" w:lastRowLastColumn="0"/>
+              <w:rPr>
+                <w:sz w:val="20"/>
+                <w:szCs w:val="24"/>
+              </w:rPr>
+            </w:pPr>
+            <w:r>
+              <w:rPr>
+                <w:sz w:val="20"/>
+                <w:szCs w:val="24"/>
+              </w:rPr>
+              <w:t>Recharge</w:t>
+            </w:r>
+          </w:p>
+          <w:p>
+            <w:pPr>
+              <w:cnfStyle w:val="000000100000" w:firstRow="0" w:lastRow="0" w:firstColumn="0" w:lastColumn="0" w:oddVBand="0" w:evenVBand="0" w:oddHBand="1" w:evenHBand="0" w:firstRowFirstColumn="0" w:firstRowLastColumn="0" w:lastRowFirstColumn="0" w:lastRowLastColumn="0"/>
+              <w:rPr>
+                <w:sz w:val="20"/>
+                <w:szCs w:val="24"/>
+              </w:rPr>
+            </w:pPr>
+            <w:r>
+              <w:rPr>
+                <w:sz w:val="20"/>
+                <w:szCs w:val="24"/>
+              </w:rPr>
+              <w:t>Route</w:t>
+            </w:r>
+          </w:p>
+        </w:tc>
+        <w:tc>
+          <w:tcPr>
+            <w:tcW w:w="0" w:type="auto"/>
+            <w:vAlign w:val="center"/>
+          </w:tcPr>
+          <w:p>
+            <w:pPr>
+              <w:jc w:val="both"/>
+              <w:cnfStyle w:val="000000100000" w:firstRow="0" w:lastRow="0" w:firstColumn="0" w:lastColumn="0" w:oddVBand="0" w:evenVBand="0" w:oddHBand="1" w:evenHBand="0" w:firstRowFirstColumn="0" w:firstRowLastColumn="0" w:lastRowFirstColumn="0" w:lastRowLastColumn="0"/>
+              <w:rPr>
+                <w:sz w:val="20"/>
+                <w:szCs w:val="24"/>
+              </w:rPr>
+            </w:pPr>
+            <w:r>
+              <w:rPr>
+                <w:sz w:val="20"/>
+                <w:szCs w:val="24"/>
+              </w:rPr>
+              <w:t>Cada clase dentro de esta capa contiene los atributos de cada entidad, las relaciones con otras entidades (en caso de tenerlas) y las debidas restricciones que tienen los atributos de cada clase (en caso de que un atributo necesite restricciones)</w:t>
+            </w:r>
+          </w:p>
+        </w:tc>
+      </w:tr>
+      <w:tr>
+        <w:tc>
+          <w:tcPr>
+            <w:cnfStyle w:val="001000000000" w:firstRow="0" w:lastRow="0" w:firstColumn="1" w:lastColumn="0" w:oddVBand="0" w:evenVBand="0" w:oddHBand="0" w:evenHBand="0" w:firstRowFirstColumn="0" w:firstRowLastColumn="0" w:lastRowFirstColumn="0" w:lastRowLastColumn="0"/>
+            <w:tcW w:w="0" w:type="auto"/>
+            <w:vAlign w:val="center"/>
+          </w:tcPr>
+          <w:p>
+            <w:pPr>
+              <w:jc w:val="center"/>
+              <w:rPr>
+                <w:sz w:val="20"/>
+                <w:szCs w:val="24"/>
+              </w:rPr>
+            </w:pPr>
+            <w:r>
+              <w:rPr>
+                <w:sz w:val="20"/>
+                <w:szCs w:val="24"/>
+              </w:rPr>
+              <w:t>Lógica de Negocios</w:t>
+            </w:r>
+          </w:p>
+        </w:tc>
+        <w:tc>
+          <w:tcPr>
+            <w:tcW w:w="0" w:type="auto"/>
+            <w:vAlign w:val="center"/>
+          </w:tcPr>
+          <w:p>
+            <w:pPr>
+              <w:cnfStyle w:val="000000000000" w:firstRow="0" w:lastRow="0" w:firstColumn="0" w:lastColumn="0" w:oddVBand="0" w:evenVBand="0" w:oddHBand="0" w:evenHBand="0" w:firstRowFirstColumn="0" w:firstRowLastColumn="0" w:lastRowFirstColumn="0" w:lastRowLastColumn="0"/>
+              <w:rPr>
+                <w:sz w:val="20"/>
+                <w:szCs w:val="24"/>
+              </w:rPr>
+            </w:pPr>
+            <w:r>
+              <w:rPr>
+                <w:sz w:val="20"/>
+                <w:szCs w:val="24"/>
+              </w:rPr>
+              <w:t>userController</w:t>
+            </w:r>
+          </w:p>
+          <w:p>
+            <w:pPr>
+              <w:cnfStyle w:val="000000000000" w:firstRow="0" w:lastRow="0" w:firstColumn="0" w:lastColumn="0" w:oddVBand="0" w:evenVBand="0" w:oddHBand="0" w:evenHBand="0" w:firstRowFirstColumn="0" w:firstRowLastColumn="0" w:lastRowFirstColumn="0" w:lastRowLastColumn="0"/>
+              <w:rPr>
+                <w:sz w:val="20"/>
+                <w:szCs w:val="24"/>
+              </w:rPr>
+            </w:pPr>
+            <w:r>
+              <w:rPr>
+                <w:sz w:val="20"/>
+                <w:szCs w:val="24"/>
+              </w:rPr>
+              <w:t>cardController</w:t>
+            </w:r>
+          </w:p>
+          <w:p>
+            <w:pPr>
+              <w:cnfStyle w:val="000000000000" w:firstRow="0" w:lastRow="0" w:firstColumn="0" w:lastColumn="0" w:oddVBand="0" w:evenVBand="0" w:oddHBand="0" w:evenHBand="0" w:firstRowFirstColumn="0" w:firstRowLastColumn="0" w:lastRowFirstColumn="0" w:lastRowLastColumn="0"/>
+              <w:rPr>
+                <w:sz w:val="20"/>
+                <w:szCs w:val="24"/>
+              </w:rPr>
+            </w:pPr>
+            <w:r>
+              <w:rPr>
+                <w:sz w:val="20"/>
+                <w:szCs w:val="24"/>
+              </w:rPr>
+              <w:t>rechargeController</w:t>
+            </w:r>
+          </w:p>
+          <w:p>
+            <w:pPr>
+              <w:cnfStyle w:val="000000000000" w:firstRow="0" w:lastRow="0" w:firstColumn="0" w:lastColumn="0" w:oddVBand="0" w:evenVBand="0" w:oddHBand="0" w:evenHBand="0" w:firstRowFirstColumn="0" w:firstRowLastColumn="0" w:lastRowFirstColumn="0" w:lastRowLastColumn="0"/>
+              <w:rPr>
+                <w:sz w:val="20"/>
+                <w:szCs w:val="24"/>
+              </w:rPr>
+            </w:pPr>
+            <w:r>
+              <w:rPr>
+                <w:sz w:val="20"/>
+                <w:szCs w:val="24"/>
+              </w:rPr>
+              <w:t>routeController</w:t>
+            </w:r>
+          </w:p>
+        </w:tc>
+        <w:tc>
+          <w:tcPr>
+            <w:tcW w:w="0" w:type="auto"/>
+            <w:vAlign w:val="center"/>
+          </w:tcPr>
+          <w:p>
+            <w:pPr>
+              <w:jc w:val="both"/>
+              <w:cnfStyle w:val="000000000000" w:firstRow="0" w:lastRow="0" w:firstColumn="0" w:lastColumn="0" w:oddVBand="0" w:evenVBand="0" w:oddHBand="0" w:evenHBand="0" w:firstRowFirstColumn="0" w:firstRowLastColumn="0" w:lastRowFirstColumn="0" w:lastRowLastColumn="0"/>
+              <w:rPr>
+                <w:sz w:val="20"/>
+                <w:szCs w:val="24"/>
+              </w:rPr>
+            </w:pPr>
+            <w:r>
+              <w:rPr>
+                <w:sz w:val="20"/>
+                <w:szCs w:val="24"/>
+              </w:rPr>
+              <w:t>Cada controlador provee los métodos necesarios para interactuar con las entidades y poder crear un nuevo dato para una entidad en específico. De igual manera,  los métodos de cada controlador permiten al usuario (o administrador), moverse por las diferentes vistas que se tienen para cada módulo como lo son (listar, mostrar, historial recargas, historial rutas, etc.)</w:t>
+            </w:r>
+          </w:p>
+        </w:tc>
+      </w:tr>
+      <w:tr>
+        <w:trPr>
+          <w:cnfStyle w:val="000000100000" w:firstRow="0" w:lastRow="0" w:firstColumn="0" w:lastColumn="0" w:oddVBand="0" w:evenVBand="0" w:oddHBand="1" w:evenHBand="0" w:firstRowFirstColumn="0" w:firstRowLastColumn="0" w:lastRowFirstColumn="0" w:lastRowLastColumn="0"/>
+        </w:trPr>
+        <w:tc>
+          <w:tcPr>
+            <w:cnfStyle w:val="001000000000" w:firstRow="0" w:lastRow="0" w:firstColumn="1" w:lastColumn="0" w:oddVBand="0" w:evenVBand="0" w:oddHBand="0" w:evenHBand="0" w:firstRowFirstColumn="0" w:firstRowLastColumn="0" w:lastRowFirstColumn="0" w:lastRowLastColumn="0"/>
+            <w:tcW w:w="0" w:type="auto"/>
+            <w:vAlign w:val="center"/>
+          </w:tcPr>
+          <w:p>
+            <w:pPr>
+              <w:jc w:val="center"/>
+              <w:rPr>
+                <w:sz w:val="20"/>
+                <w:szCs w:val="24"/>
+              </w:rPr>
+            </w:pPr>
+            <w:r>
+              <w:rPr>
+                <w:sz w:val="20"/>
+                <w:szCs w:val="24"/>
+              </w:rPr>
+              <w:t>Presentación</w:t>
+            </w:r>
+          </w:p>
+        </w:tc>
+        <w:tc>
+          <w:tcPr>
+            <w:tcW w:w="0" w:type="auto"/>
+            <w:vAlign w:val="center"/>
+          </w:tcPr>
+          <w:p>
+            <w:pPr>
+              <w:cnfStyle w:val="000000100000" w:firstRow="0" w:lastRow="0" w:firstColumn="0" w:lastColumn="0" w:oddVBand="0" w:evenVBand="0" w:oddHBand="1" w:evenHBand="0" w:firstRowFirstColumn="0" w:firstRowLastColumn="0" w:lastRowFirstColumn="0" w:lastRowLastColumn="0"/>
+              <w:rPr>
+                <w:sz w:val="20"/>
+                <w:szCs w:val="24"/>
+              </w:rPr>
+            </w:pPr>
+            <w:r>
+              <w:rPr>
+                <w:sz w:val="20"/>
+                <w:szCs w:val="24"/>
+              </w:rPr>
+              <w:t xml:space="preserve">Layouts: </w:t>
+            </w:r>
+            <w:r>
+              <w:rPr>
+                <w:sz w:val="20"/>
+                <w:szCs w:val="24"/>
+              </w:rPr>
+              <w:t>Menú y login.</w:t>
+            </w:r>
+          </w:p>
+          <w:p>
+            <w:pPr>
+              <w:cnfStyle w:val="000000100000" w:firstRow="0" w:lastRow="0" w:firstColumn="0" w:lastColumn="0" w:oddVBand="0" w:evenVBand="0" w:oddHBand="1" w:evenHBand="0" w:firstRowFirstColumn="0" w:firstRowLastColumn="0" w:lastRowFirstColumn="0" w:lastRowLastColumn="0"/>
+              <w:rPr>
+                <w:sz w:val="20"/>
+                <w:szCs w:val="24"/>
+              </w:rPr>
+            </w:pPr>
+            <w:r>
+              <w:rPr>
+                <w:sz w:val="20"/>
+                <w:szCs w:val="24"/>
+              </w:rPr>
+              <w:t>Vistas: Menú, recargas, comprar, historial rutas, historial recargas e index2.</w:t>
+            </w:r>
+          </w:p>
+        </w:tc>
+        <w:tc>
+          <w:tcPr>
+            <w:tcW w:w="0" w:type="auto"/>
+            <w:vAlign w:val="center"/>
+          </w:tcPr>
+          <w:p>
+            <w:pPr>
+              <w:keepNext/>
+              <w:jc w:val="both"/>
+              <w:cnfStyle w:val="000000100000" w:firstRow="0" w:lastRow="0" w:firstColumn="0" w:lastColumn="0" w:oddVBand="0" w:evenVBand="0" w:oddHBand="1" w:evenHBand="0" w:firstRowFirstColumn="0" w:firstRowLastColumn="0" w:lastRowFirstColumn="0" w:lastRowLastColumn="0"/>
+              <w:rPr>
+                <w:sz w:val="20"/>
+                <w:szCs w:val="24"/>
+              </w:rPr>
+            </w:pPr>
+            <w:r>
+              <w:rPr>
+                <w:sz w:val="20"/>
+                <w:szCs w:val="24"/>
+              </w:rPr>
+              <w:t>La capa de presentación nos facilita la interacción del usuario con las clases entidad, tomando com puente entre estas las clases controlador, que verifican que los datos presentados e ingresados en las vistas sean los correctos. Dentro del sistema se cuenta con vistas ocultas para el usuario pero visibles para el administrador, estas vistas manejan la operación CRUD para cada entidad. (Usuario puede hacer es crear un usuario en el sistema, adquirir la tarjeta del sistema y recargar dich</w:t>
+            </w:r>
+            <w:r>
+              <w:rPr>
+                <w:sz w:val="20"/>
+                <w:szCs w:val="24"/>
+              </w:rPr>
+              <w:t>a</w:t>
+            </w:r>
+            <w:r>
+              <w:rPr>
+                <w:sz w:val="20"/>
+                <w:szCs w:val="24"/>
+              </w:rPr>
+              <w:t xml:space="preserve"> tarjeta)</w:t>
+            </w:r>
+            <w:r>
+              <w:rPr>
+                <w:sz w:val="20"/>
+                <w:szCs w:val="24"/>
+              </w:rPr>
+              <w:t>.</w:t>
+            </w:r>
+          </w:p>
+        </w:tc>
+      </w:tr>
+    </w:tbl>
+    <w:p>
+      <w:pPr>
+        <w:pStyle w:val="Epgrafe"/>
+        <w:rPr>
+          <w:b w:val="0"/>
+          <w:color w:val="auto"/>
+          <w:sz w:val="24"/>
+          <w:szCs w:val="24"/>
+        </w:rPr>
+      </w:pPr>
+      <w:r>
+        <w:rPr>
+          <w:color w:val="auto"/>
+        </w:rPr>
+        <w:t xml:space="preserve">Tabla </w:t>
+      </w:r>
+      <w:r>
+        <w:rPr>
+          <w:color w:val="auto"/>
+        </w:rPr>
+        <w:fldChar w:fldCharType="begin"/>
+      </w:r>
+      <w:r>
+        <w:rPr>
+          <w:color w:val="auto"/>
+        </w:rPr>
+        <w:instrText xml:space="preserve"> SEQ Tabla \* ARABIC </w:instrText>
+      </w:r>
+      <w:r>
+        <w:rPr>
+          <w:color w:val="auto"/>
+        </w:rPr>
+        <w:fldChar w:fldCharType="separate"/>
+      </w:r>
+      <w:r>
+        <w:rPr>
+          <w:noProof/>
+          <w:color w:val="auto"/>
+        </w:rPr>
+        <w:t>2</w:t>
+      </w:r>
+      <w:r>
+        <w:rPr>
+          <w:color w:val="auto"/>
+        </w:rPr>
+        <w:fldChar w:fldCharType="end"/>
+      </w:r>
+      <w:r>
+        <w:rPr>
+          <w:color w:val="auto"/>
+        </w:rPr>
+        <w:t xml:space="preserve">. </w:t>
+      </w:r>
+      <w:r>
+        <w:rPr>
+          <w:b w:val="0"/>
+          <w:color w:val="auto"/>
+        </w:rPr>
+        <w:t>Breve descripción de la arquitectura implementada en el sistema SI Urbanos.</w:t>
+      </w:r>
+    </w:p>
     <w:p/>
     <w:p/>
     <w:p/>
@@ -3658,6 +4149,7 @@
           <w:color w:val="auto"/>
         </w:rPr>
       </w:pPr>
+      <w:bookmarkStart w:id="4" w:name="_Toc414375194"/>
       <w:r>
         <w:rPr>
           <w:color w:val="auto"/>
@@ -3665,6 +4157,7 @@
         <w:lastRenderedPageBreak/>
         <w:t>DIAGRAMA DE MODULOS</w:t>
       </w:r>
+      <w:bookmarkEnd w:id="4"/>
     </w:p>
     <w:p>
       <w:pPr>
@@ -3681,6 +4174,667 @@
     </w:p>
     <w:p>
       <w:pPr>
+        <w:jc w:val="both"/>
+        <w:rPr>
+          <w:sz w:val="24"/>
+        </w:rPr>
+      </w:pPr>
+      <w:r>
+        <w:rPr>
+          <w:sz w:val="24"/>
+        </w:rPr>
+        <w:t>En este diagrama se presenta de forma muy general lo que son los diferentes módulos del sistema, como vemos, a mano derecha encontramos los módulos: User, Card, Route y Recharge; como ya se ha mencionado a lo largo de este documento, cada módulo tiene asociado su clase entidad y su controlador, por ejemplo para el módulo Card tenemos la clase entidad Card y el controlador cardController.</w:t>
+      </w:r>
+    </w:p>
+    <w:p>
+      <w:pPr>
+        <w:jc w:val="both"/>
+        <w:rPr>
+          <w:sz w:val="24"/>
+        </w:rPr>
+      </w:pPr>
+      <w:r>
+        <w:rPr>
+          <w:sz w:val="24"/>
+        </w:rPr>
+        <w:t>Se considera permitente manejar un módulo aparte para las interfaces de usuario, ya que estos son visibles al usuario sin la necesidad de ingresar datos; pero si hay que tener en cuenta que solo ciertos módulos pueden acceder a ciertas interfaces de usuario, esto se ve reflejado en las</w:t>
+      </w:r>
+      <w:r>
+        <w:rPr>
+          <w:sz w:val="24"/>
+        </w:rPr>
+        <w:t xml:space="preserve"> flechas punteadas de los módulos de la derecha hacia los módulos de la izquierda. Dentro de las mismas interfaces encontramos una interface (menú), que es capaz de comunicarse con otras interfaces de usuario, sin la necesidad de recibir datos por parte del usuario.</w:t>
+      </w:r>
+    </w:p>
+    <w:p>
+      <w:pPr>
+        <w:jc w:val="both"/>
+        <w:rPr>
+          <w:sz w:val="24"/>
+        </w:rPr>
+      </w:pPr>
+      <w:r>
+        <w:rPr>
+          <w:sz w:val="24"/>
+        </w:rPr>
+        <w:t>Las relaciones presentadas entre los módulos de la derecha, solo tratan de mostrar lo mapeado en las relaciones entre entidades.</w:t>
+      </w:r>
+    </w:p>
+    <w:p>
+      <w:pPr>
+        <w:jc w:val="both"/>
+        <w:rPr>
+          <w:sz w:val="24"/>
+        </w:rPr>
+      </w:pPr>
+      <w:r>
+        <w:rPr>
+          <w:sz w:val="24"/>
+        </w:rPr>
+        <w:t>La siguiente tabla muestra un pequeño resumen de los módulos del sistema:</w:t>
+      </w:r>
+    </w:p>
+    <w:tbl>
+      <w:tblPr>
+        <w:tblStyle w:val="Cuadrculamedia1-nfasis5"/>
+        <w:tblW w:w="0" w:type="auto"/>
+        <w:tblLook w:val="04A0" w:firstRow="1" w:lastRow="0" w:firstColumn="1" w:lastColumn="0" w:noHBand="0" w:noVBand="1"/>
+      </w:tblPr>
+      <w:tblGrid>
+        <w:gridCol w:w="1248"/>
+        <w:gridCol w:w="1755"/>
+        <w:gridCol w:w="6051"/>
+      </w:tblGrid>
+      <w:tr>
+        <w:trPr>
+          <w:cnfStyle w:val="100000000000" w:firstRow="1" w:lastRow="0" w:firstColumn="0" w:lastColumn="0" w:oddVBand="0" w:evenVBand="0" w:oddHBand="0" w:evenHBand="0" w:firstRowFirstColumn="0" w:firstRowLastColumn="0" w:lastRowFirstColumn="0" w:lastRowLastColumn="0"/>
+        </w:trPr>
+        <w:tc>
+          <w:tcPr>
+            <w:cnfStyle w:val="001000000000" w:firstRow="0" w:lastRow="0" w:firstColumn="1" w:lastColumn="0" w:oddVBand="0" w:evenVBand="0" w:oddHBand="0" w:evenHBand="0" w:firstRowFirstColumn="0" w:firstRowLastColumn="0" w:lastRowFirstColumn="0" w:lastRowLastColumn="0"/>
+            <w:tcW w:w="0" w:type="auto"/>
+            <w:vAlign w:val="center"/>
+          </w:tcPr>
+          <w:p>
+            <w:pPr>
+              <w:jc w:val="center"/>
+              <w:rPr>
+                <w:sz w:val="24"/>
+              </w:rPr>
+            </w:pPr>
+            <w:r>
+              <w:rPr>
+                <w:sz w:val="24"/>
+              </w:rPr>
+              <w:t>Módulo</w:t>
+            </w:r>
+          </w:p>
+        </w:tc>
+        <w:tc>
+          <w:tcPr>
+            <w:tcW w:w="0" w:type="auto"/>
+            <w:vAlign w:val="center"/>
+          </w:tcPr>
+          <w:p>
+            <w:pPr>
+              <w:jc w:val="center"/>
+              <w:cnfStyle w:val="100000000000" w:firstRow="1" w:lastRow="0" w:firstColumn="0" w:lastColumn="0" w:oddVBand="0" w:evenVBand="0" w:oddHBand="0" w:evenHBand="0" w:firstRowFirstColumn="0" w:firstRowLastColumn="0" w:lastRowFirstColumn="0" w:lastRowLastColumn="0"/>
+              <w:rPr>
+                <w:sz w:val="24"/>
+              </w:rPr>
+            </w:pPr>
+            <w:r>
+              <w:rPr>
+                <w:sz w:val="24"/>
+              </w:rPr>
+              <w:t>Contenido</w:t>
+            </w:r>
+          </w:p>
+        </w:tc>
+        <w:tc>
+          <w:tcPr>
+            <w:tcW w:w="0" w:type="auto"/>
+            <w:vAlign w:val="center"/>
+          </w:tcPr>
+          <w:p>
+            <w:pPr>
+              <w:jc w:val="center"/>
+              <w:cnfStyle w:val="100000000000" w:firstRow="1" w:lastRow="0" w:firstColumn="0" w:lastColumn="0" w:oddVBand="0" w:evenVBand="0" w:oddHBand="0" w:evenHBand="0" w:firstRowFirstColumn="0" w:firstRowLastColumn="0" w:lastRowFirstColumn="0" w:lastRowLastColumn="0"/>
+              <w:rPr>
+                <w:sz w:val="24"/>
+              </w:rPr>
+            </w:pPr>
+            <w:r>
+              <w:rPr>
+                <w:sz w:val="24"/>
+              </w:rPr>
+              <w:t>Relación</w:t>
+            </w:r>
+          </w:p>
+        </w:tc>
+      </w:tr>
+      <w:tr>
+        <w:trPr>
+          <w:cnfStyle w:val="000000100000" w:firstRow="0" w:lastRow="0" w:firstColumn="0" w:lastColumn="0" w:oddVBand="0" w:evenVBand="0" w:oddHBand="1" w:evenHBand="0" w:firstRowFirstColumn="0" w:firstRowLastColumn="0" w:lastRowFirstColumn="0" w:lastRowLastColumn="0"/>
+        </w:trPr>
+        <w:tc>
+          <w:tcPr>
+            <w:cnfStyle w:val="001000000000" w:firstRow="0" w:lastRow="0" w:firstColumn="1" w:lastColumn="0" w:oddVBand="0" w:evenVBand="0" w:oddHBand="0" w:evenHBand="0" w:firstRowFirstColumn="0" w:firstRowLastColumn="0" w:lastRowFirstColumn="0" w:lastRowLastColumn="0"/>
+            <w:tcW w:w="0" w:type="auto"/>
+            <w:vAlign w:val="center"/>
+          </w:tcPr>
+          <w:p>
+            <w:pPr>
+              <w:rPr>
+                <w:sz w:val="20"/>
+              </w:rPr>
+            </w:pPr>
+            <w:r>
+              <w:rPr>
+                <w:sz w:val="20"/>
+              </w:rPr>
+              <w:t>User</w:t>
+            </w:r>
+          </w:p>
+        </w:tc>
+        <w:tc>
+          <w:tcPr>
+            <w:tcW w:w="0" w:type="auto"/>
+            <w:vAlign w:val="center"/>
+          </w:tcPr>
+          <w:p>
+            <w:pPr>
+              <w:cnfStyle w:val="000000100000" w:firstRow="0" w:lastRow="0" w:firstColumn="0" w:lastColumn="0" w:oddVBand="0" w:evenVBand="0" w:oddHBand="1" w:evenHBand="0" w:firstRowFirstColumn="0" w:firstRowLastColumn="0" w:lastRowFirstColumn="0" w:lastRowLastColumn="0"/>
+              <w:rPr>
+                <w:sz w:val="20"/>
+              </w:rPr>
+            </w:pPr>
+            <w:r>
+              <w:rPr>
+                <w:sz w:val="20"/>
+              </w:rPr>
+              <w:t>user</w:t>
+            </w:r>
+          </w:p>
+          <w:p>
+            <w:pPr>
+              <w:cnfStyle w:val="000000100000" w:firstRow="0" w:lastRow="0" w:firstColumn="0" w:lastColumn="0" w:oddVBand="0" w:evenVBand="0" w:oddHBand="1" w:evenHBand="0" w:firstRowFirstColumn="0" w:firstRowLastColumn="0" w:lastRowFirstColumn="0" w:lastRowLastColumn="0"/>
+              <w:rPr>
+                <w:sz w:val="20"/>
+              </w:rPr>
+            </w:pPr>
+            <w:r>
+              <w:rPr>
+                <w:sz w:val="20"/>
+              </w:rPr>
+              <w:t>userController</w:t>
+            </w:r>
+          </w:p>
+        </w:tc>
+        <w:tc>
+          <w:tcPr>
+            <w:tcW w:w="0" w:type="auto"/>
+            <w:vAlign w:val="center"/>
+          </w:tcPr>
+          <w:p>
+            <w:pPr>
+              <w:cnfStyle w:val="000000100000" w:firstRow="0" w:lastRow="0" w:firstColumn="0" w:lastColumn="0" w:oddVBand="0" w:evenVBand="0" w:oddHBand="1" w:evenHBand="0" w:firstRowFirstColumn="0" w:firstRowLastColumn="0" w:lastRowFirstColumn="0" w:lastRowLastColumn="0"/>
+              <w:rPr>
+                <w:sz w:val="20"/>
+              </w:rPr>
+            </w:pPr>
+            <w:r>
+              <w:rPr>
+                <w:sz w:val="20"/>
+              </w:rPr>
+              <w:t>Tiene relación con el módulo Card y con las interfaces index2.</w:t>
+            </w:r>
+          </w:p>
+        </w:tc>
+      </w:tr>
+      <w:tr>
+        <w:tc>
+          <w:tcPr>
+            <w:cnfStyle w:val="001000000000" w:firstRow="0" w:lastRow="0" w:firstColumn="1" w:lastColumn="0" w:oddVBand="0" w:evenVBand="0" w:oddHBand="0" w:evenHBand="0" w:firstRowFirstColumn="0" w:firstRowLastColumn="0" w:lastRowFirstColumn="0" w:lastRowLastColumn="0"/>
+            <w:tcW w:w="0" w:type="auto"/>
+            <w:vAlign w:val="center"/>
+          </w:tcPr>
+          <w:p>
+            <w:pPr>
+              <w:rPr>
+                <w:sz w:val="20"/>
+              </w:rPr>
+            </w:pPr>
+            <w:r>
+              <w:rPr>
+                <w:sz w:val="20"/>
+              </w:rPr>
+              <w:t>Card</w:t>
+            </w:r>
+          </w:p>
+        </w:tc>
+        <w:tc>
+          <w:tcPr>
+            <w:tcW w:w="0" w:type="auto"/>
+            <w:vAlign w:val="center"/>
+          </w:tcPr>
+          <w:p>
+            <w:pPr>
+              <w:cnfStyle w:val="000000000000" w:firstRow="0" w:lastRow="0" w:firstColumn="0" w:lastColumn="0" w:oddVBand="0" w:evenVBand="0" w:oddHBand="0" w:evenHBand="0" w:firstRowFirstColumn="0" w:firstRowLastColumn="0" w:lastRowFirstColumn="0" w:lastRowLastColumn="0"/>
+              <w:rPr>
+                <w:sz w:val="20"/>
+              </w:rPr>
+            </w:pPr>
+            <w:r>
+              <w:rPr>
+                <w:sz w:val="20"/>
+              </w:rPr>
+              <w:t>card</w:t>
+            </w:r>
+          </w:p>
+          <w:p>
+            <w:pPr>
+              <w:cnfStyle w:val="000000000000" w:firstRow="0" w:lastRow="0" w:firstColumn="0" w:lastColumn="0" w:oddVBand="0" w:evenVBand="0" w:oddHBand="0" w:evenHBand="0" w:firstRowFirstColumn="0" w:firstRowLastColumn="0" w:lastRowFirstColumn="0" w:lastRowLastColumn="0"/>
+              <w:rPr>
+                <w:sz w:val="20"/>
+              </w:rPr>
+            </w:pPr>
+            <w:r>
+              <w:rPr>
+                <w:sz w:val="20"/>
+              </w:rPr>
+              <w:t>cardController</w:t>
+            </w:r>
+          </w:p>
+        </w:tc>
+        <w:tc>
+          <w:tcPr>
+            <w:tcW w:w="0" w:type="auto"/>
+            <w:vAlign w:val="center"/>
+          </w:tcPr>
+          <w:p>
+            <w:pPr>
+              <w:cnfStyle w:val="000000000000" w:firstRow="0" w:lastRow="0" w:firstColumn="0" w:lastColumn="0" w:oddVBand="0" w:evenVBand="0" w:oddHBand="0" w:evenHBand="0" w:firstRowFirstColumn="0" w:firstRowLastColumn="0" w:lastRowFirstColumn="0" w:lastRowLastColumn="0"/>
+              <w:rPr>
+                <w:sz w:val="20"/>
+              </w:rPr>
+            </w:pPr>
+            <w:r>
+              <w:rPr>
+                <w:sz w:val="20"/>
+              </w:rPr>
+              <w:t>Tiene relación con los módulos User, Route y Recharge. En cuanto interfaces está relacionado con las interfaces recargar y comprar.</w:t>
+            </w:r>
+          </w:p>
+        </w:tc>
+      </w:tr>
+      <w:tr>
+        <w:trPr>
+          <w:cnfStyle w:val="000000100000" w:firstRow="0" w:lastRow="0" w:firstColumn="0" w:lastColumn="0" w:oddVBand="0" w:evenVBand="0" w:oddHBand="1" w:evenHBand="0" w:firstRowFirstColumn="0" w:firstRowLastColumn="0" w:lastRowFirstColumn="0" w:lastRowLastColumn="0"/>
+        </w:trPr>
+        <w:tc>
+          <w:tcPr>
+            <w:cnfStyle w:val="001000000000" w:firstRow="0" w:lastRow="0" w:firstColumn="1" w:lastColumn="0" w:oddVBand="0" w:evenVBand="0" w:oddHBand="0" w:evenHBand="0" w:firstRowFirstColumn="0" w:firstRowLastColumn="0" w:lastRowFirstColumn="0" w:lastRowLastColumn="0"/>
+            <w:tcW w:w="0" w:type="auto"/>
+            <w:vAlign w:val="center"/>
+          </w:tcPr>
+          <w:p>
+            <w:pPr>
+              <w:rPr>
+                <w:sz w:val="20"/>
+              </w:rPr>
+            </w:pPr>
+            <w:r>
+              <w:rPr>
+                <w:sz w:val="20"/>
+              </w:rPr>
+              <w:t>Recharge</w:t>
+            </w:r>
+          </w:p>
+        </w:tc>
+        <w:tc>
+          <w:tcPr>
+            <w:tcW w:w="0" w:type="auto"/>
+            <w:vAlign w:val="center"/>
+          </w:tcPr>
+          <w:p>
+            <w:pPr>
+              <w:cnfStyle w:val="000000100000" w:firstRow="0" w:lastRow="0" w:firstColumn="0" w:lastColumn="0" w:oddVBand="0" w:evenVBand="0" w:oddHBand="1" w:evenHBand="0" w:firstRowFirstColumn="0" w:firstRowLastColumn="0" w:lastRowFirstColumn="0" w:lastRowLastColumn="0"/>
+              <w:rPr>
+                <w:sz w:val="20"/>
+              </w:rPr>
+            </w:pPr>
+            <w:r>
+              <w:rPr>
+                <w:sz w:val="20"/>
+              </w:rPr>
+              <w:t>recharge</w:t>
+            </w:r>
+          </w:p>
+          <w:p>
+            <w:pPr>
+              <w:cnfStyle w:val="000000100000" w:firstRow="0" w:lastRow="0" w:firstColumn="0" w:lastColumn="0" w:oddVBand="0" w:evenVBand="0" w:oddHBand="1" w:evenHBand="0" w:firstRowFirstColumn="0" w:firstRowLastColumn="0" w:lastRowFirstColumn="0" w:lastRowLastColumn="0"/>
+              <w:rPr>
+                <w:sz w:val="20"/>
+              </w:rPr>
+            </w:pPr>
+            <w:r>
+              <w:rPr>
+                <w:sz w:val="20"/>
+              </w:rPr>
+              <w:t>rechargeController</w:t>
+            </w:r>
+          </w:p>
+        </w:tc>
+        <w:tc>
+          <w:tcPr>
+            <w:tcW w:w="0" w:type="auto"/>
+            <w:vAlign w:val="center"/>
+          </w:tcPr>
+          <w:p>
+            <w:pPr>
+              <w:cnfStyle w:val="000000100000" w:firstRow="0" w:lastRow="0" w:firstColumn="0" w:lastColumn="0" w:oddVBand="0" w:evenVBand="0" w:oddHBand="1" w:evenHBand="0" w:firstRowFirstColumn="0" w:firstRowLastColumn="0" w:lastRowFirstColumn="0" w:lastRowLastColumn="0"/>
+              <w:rPr>
+                <w:sz w:val="20"/>
+              </w:rPr>
+            </w:pPr>
+            <w:r>
+              <w:rPr>
+                <w:sz w:val="20"/>
+              </w:rPr>
+              <w:t>Tiene relación con el módulo Card y con la interface historialRecargas.</w:t>
+            </w:r>
+          </w:p>
+        </w:tc>
+      </w:tr>
+      <w:tr>
+        <w:tc>
+          <w:tcPr>
+            <w:cnfStyle w:val="001000000000" w:firstRow="0" w:lastRow="0" w:firstColumn="1" w:lastColumn="0" w:oddVBand="0" w:evenVBand="0" w:oddHBand="0" w:evenHBand="0" w:firstRowFirstColumn="0" w:firstRowLastColumn="0" w:lastRowFirstColumn="0" w:lastRowLastColumn="0"/>
+            <w:tcW w:w="0" w:type="auto"/>
+            <w:vAlign w:val="center"/>
+          </w:tcPr>
+          <w:p>
+            <w:pPr>
+              <w:rPr>
+                <w:sz w:val="20"/>
+              </w:rPr>
+            </w:pPr>
+            <w:r>
+              <w:rPr>
+                <w:sz w:val="20"/>
+              </w:rPr>
+              <w:t>Route</w:t>
+            </w:r>
+          </w:p>
+        </w:tc>
+        <w:tc>
+          <w:tcPr>
+            <w:tcW w:w="0" w:type="auto"/>
+            <w:vAlign w:val="center"/>
+          </w:tcPr>
+          <w:p>
+            <w:pPr>
+              <w:cnfStyle w:val="000000000000" w:firstRow="0" w:lastRow="0" w:firstColumn="0" w:lastColumn="0" w:oddVBand="0" w:evenVBand="0" w:oddHBand="0" w:evenHBand="0" w:firstRowFirstColumn="0" w:firstRowLastColumn="0" w:lastRowFirstColumn="0" w:lastRowLastColumn="0"/>
+              <w:rPr>
+                <w:sz w:val="20"/>
+              </w:rPr>
+            </w:pPr>
+            <w:r>
+              <w:rPr>
+                <w:sz w:val="20"/>
+              </w:rPr>
+              <w:t>route</w:t>
+            </w:r>
+          </w:p>
+          <w:p>
+            <w:pPr>
+              <w:cnfStyle w:val="000000000000" w:firstRow="0" w:lastRow="0" w:firstColumn="0" w:lastColumn="0" w:oddVBand="0" w:evenVBand="0" w:oddHBand="0" w:evenHBand="0" w:firstRowFirstColumn="0" w:firstRowLastColumn="0" w:lastRowFirstColumn="0" w:lastRowLastColumn="0"/>
+              <w:rPr>
+                <w:sz w:val="20"/>
+              </w:rPr>
+            </w:pPr>
+            <w:r>
+              <w:rPr>
+                <w:sz w:val="20"/>
+              </w:rPr>
+              <w:t>routeController</w:t>
+            </w:r>
+          </w:p>
+        </w:tc>
+        <w:tc>
+          <w:tcPr>
+            <w:tcW w:w="0" w:type="auto"/>
+            <w:vAlign w:val="center"/>
+          </w:tcPr>
+          <w:p>
+            <w:pPr>
+              <w:cnfStyle w:val="000000000000" w:firstRow="0" w:lastRow="0" w:firstColumn="0" w:lastColumn="0" w:oddVBand="0" w:evenVBand="0" w:oddHBand="0" w:evenHBand="0" w:firstRowFirstColumn="0" w:firstRowLastColumn="0" w:lastRowFirstColumn="0" w:lastRowLastColumn="0"/>
+              <w:rPr>
+                <w:sz w:val="20"/>
+              </w:rPr>
+            </w:pPr>
+            <w:r>
+              <w:rPr>
+                <w:sz w:val="20"/>
+              </w:rPr>
+              <w:t>Tiene relación con el módulo Card y con la interface historiaRutas.</w:t>
+            </w:r>
+          </w:p>
+        </w:tc>
+      </w:tr>
+      <w:tr>
+        <w:trPr>
+          <w:cnfStyle w:val="000000100000" w:firstRow="0" w:lastRow="0" w:firstColumn="0" w:lastColumn="0" w:oddVBand="0" w:evenVBand="0" w:oddHBand="1" w:evenHBand="0" w:firstRowFirstColumn="0" w:firstRowLastColumn="0" w:lastRowFirstColumn="0" w:lastRowLastColumn="0"/>
+        </w:trPr>
+        <w:tc>
+          <w:tcPr>
+            <w:cnfStyle w:val="001000000000" w:firstRow="0" w:lastRow="0" w:firstColumn="1" w:lastColumn="0" w:oddVBand="0" w:evenVBand="0" w:oddHBand="0" w:evenHBand="0" w:firstRowFirstColumn="0" w:firstRowLastColumn="0" w:lastRowFirstColumn="0" w:lastRowLastColumn="0"/>
+            <w:tcW w:w="0" w:type="auto"/>
+            <w:vAlign w:val="center"/>
+          </w:tcPr>
+          <w:p>
+            <w:pPr>
+              <w:rPr>
+                <w:sz w:val="20"/>
+              </w:rPr>
+            </w:pPr>
+            <w:r>
+              <w:rPr>
+                <w:sz w:val="20"/>
+              </w:rPr>
+              <w:t>Interfaces de Usuario</w:t>
+            </w:r>
+          </w:p>
+        </w:tc>
+        <w:tc>
+          <w:tcPr>
+            <w:tcW w:w="0" w:type="auto"/>
+            <w:vAlign w:val="center"/>
+          </w:tcPr>
+          <w:p>
+            <w:pPr>
+              <w:cnfStyle w:val="000000100000" w:firstRow="0" w:lastRow="0" w:firstColumn="0" w:lastColumn="0" w:oddVBand="0" w:evenVBand="0" w:oddHBand="1" w:evenHBand="0" w:firstRowFirstColumn="0" w:firstRowLastColumn="0" w:lastRowFirstColumn="0" w:lastRowLastColumn="0"/>
+              <w:rPr>
+                <w:sz w:val="20"/>
+              </w:rPr>
+            </w:pPr>
+            <w:r>
+              <w:rPr>
+                <w:sz w:val="20"/>
+              </w:rPr>
+              <w:t>Index2</w:t>
+            </w:r>
+          </w:p>
+          <w:p>
+            <w:pPr>
+              <w:cnfStyle w:val="000000100000" w:firstRow="0" w:lastRow="0" w:firstColumn="0" w:lastColumn="0" w:oddVBand="0" w:evenVBand="0" w:oddHBand="1" w:evenHBand="0" w:firstRowFirstColumn="0" w:firstRowLastColumn="0" w:lastRowFirstColumn="0" w:lastRowLastColumn="0"/>
+              <w:rPr>
+                <w:sz w:val="20"/>
+              </w:rPr>
+            </w:pPr>
+            <w:r>
+              <w:rPr>
+                <w:sz w:val="20"/>
+              </w:rPr>
+              <w:t>Menú</w:t>
+            </w:r>
+          </w:p>
+          <w:p>
+            <w:pPr>
+              <w:cnfStyle w:val="000000100000" w:firstRow="0" w:lastRow="0" w:firstColumn="0" w:lastColumn="0" w:oddVBand="0" w:evenVBand="0" w:oddHBand="1" w:evenHBand="0" w:firstRowFirstColumn="0" w:firstRowLastColumn="0" w:lastRowFirstColumn="0" w:lastRowLastColumn="0"/>
+              <w:rPr>
+                <w:sz w:val="20"/>
+              </w:rPr>
+            </w:pPr>
+            <w:r>
+              <w:rPr>
+                <w:sz w:val="20"/>
+              </w:rPr>
+              <w:t>Recargar</w:t>
+            </w:r>
+          </w:p>
+          <w:p>
+            <w:pPr>
+              <w:cnfStyle w:val="000000100000" w:firstRow="0" w:lastRow="0" w:firstColumn="0" w:lastColumn="0" w:oddVBand="0" w:evenVBand="0" w:oddHBand="1" w:evenHBand="0" w:firstRowFirstColumn="0" w:firstRowLastColumn="0" w:lastRowFirstColumn="0" w:lastRowLastColumn="0"/>
+              <w:rPr>
+                <w:sz w:val="20"/>
+              </w:rPr>
+            </w:pPr>
+            <w:r>
+              <w:rPr>
+                <w:sz w:val="20"/>
+              </w:rPr>
+              <w:t>Comprar</w:t>
+            </w:r>
+          </w:p>
+          <w:p>
+            <w:pPr>
+              <w:cnfStyle w:val="000000100000" w:firstRow="0" w:lastRow="0" w:firstColumn="0" w:lastColumn="0" w:oddVBand="0" w:evenVBand="0" w:oddHBand="1" w:evenHBand="0" w:firstRowFirstColumn="0" w:firstRowLastColumn="0" w:lastRowFirstColumn="0" w:lastRowLastColumn="0"/>
+              <w:rPr>
+                <w:sz w:val="20"/>
+              </w:rPr>
+            </w:pPr>
+            <w:r>
+              <w:rPr>
+                <w:sz w:val="20"/>
+              </w:rPr>
+              <w:t>historialRutas</w:t>
+            </w:r>
+          </w:p>
+          <w:p>
+            <w:pPr>
+              <w:cnfStyle w:val="000000100000" w:firstRow="0" w:lastRow="0" w:firstColumn="0" w:lastColumn="0" w:oddVBand="0" w:evenVBand="0" w:oddHBand="1" w:evenHBand="0" w:firstRowFirstColumn="0" w:firstRowLastColumn="0" w:lastRowFirstColumn="0" w:lastRowLastColumn="0"/>
+              <w:rPr>
+                <w:sz w:val="20"/>
+              </w:rPr>
+            </w:pPr>
+            <w:r>
+              <w:rPr>
+                <w:sz w:val="20"/>
+              </w:rPr>
+              <w:t>historialRecargas</w:t>
+            </w:r>
+          </w:p>
+        </w:tc>
+        <w:tc>
+          <w:tcPr>
+            <w:tcW w:w="0" w:type="auto"/>
+            <w:vAlign w:val="center"/>
+          </w:tcPr>
+          <w:p>
+            <w:pPr>
+              <w:keepNext/>
+              <w:cnfStyle w:val="000000100000" w:firstRow="0" w:lastRow="0" w:firstColumn="0" w:lastColumn="0" w:oddVBand="0" w:evenVBand="0" w:oddHBand="1" w:evenHBand="0" w:firstRowFirstColumn="0" w:firstRowLastColumn="0" w:lastRowFirstColumn="0" w:lastRowLastColumn="0"/>
+              <w:rPr>
+                <w:sz w:val="20"/>
+              </w:rPr>
+            </w:pPr>
+            <w:r>
+              <w:rPr>
+                <w:sz w:val="20"/>
+              </w:rPr>
+              <w:t>Las interfaces de usuario tienen relación con todos los módulos del sistema, Ya dentro de sí, vemos que la interface de usuario menú tiene acceso a la mayoría de las interfaces del sistema, excepto a index2 que es la encargada de la creación de un usuario en el sistema.</w:t>
+            </w:r>
+          </w:p>
+        </w:tc>
+      </w:tr>
+    </w:tbl>
+    <w:p>
+      <w:pPr>
+        <w:pStyle w:val="Epgrafe"/>
+        <w:rPr>
+          <w:b w:val="0"/>
+          <w:color w:val="auto"/>
+        </w:rPr>
+      </w:pPr>
+      <w:r>
+        <w:rPr>
+          <w:color w:val="auto"/>
+        </w:rPr>
+        <w:t xml:space="preserve">Tabla </w:t>
+      </w:r>
+      <w:r>
+        <w:rPr>
+          <w:color w:val="auto"/>
+        </w:rPr>
+        <w:fldChar w:fldCharType="begin"/>
+      </w:r>
+      <w:r>
+        <w:rPr>
+          <w:color w:val="auto"/>
+        </w:rPr>
+        <w:instrText xml:space="preserve"> SEQ Tabla \* ARABIC </w:instrText>
+      </w:r>
+      <w:r>
+        <w:rPr>
+          <w:color w:val="auto"/>
+        </w:rPr>
+        <w:fldChar w:fldCharType="separate"/>
+      </w:r>
+      <w:r>
+        <w:rPr>
+          <w:noProof/>
+          <w:color w:val="auto"/>
+        </w:rPr>
+        <w:t>3</w:t>
+      </w:r>
+      <w:r>
+        <w:rPr>
+          <w:color w:val="auto"/>
+        </w:rPr>
+        <w:fldChar w:fldCharType="end"/>
+      </w:r>
+      <w:r>
+        <w:rPr>
+          <w:color w:val="auto"/>
+        </w:rPr>
+        <w:t xml:space="preserve">. </w:t>
+      </w:r>
+      <w:r>
+        <w:rPr>
+          <w:b w:val="0"/>
+          <w:color w:val="auto"/>
+        </w:rPr>
+        <w:t>Breve resumen de los módulos del sistema.</w:t>
+      </w:r>
+    </w:p>
+    <w:p/>
+    <w:p/>
+    <w:p/>
+    <w:p>
+      <w:r>
+        <w:lastRenderedPageBreak/>
+        <w:t>Diagrama de los módulos</w:t>
+      </w:r>
+      <w:bookmarkStart w:id="5" w:name="_GoBack"/>
+      <w:bookmarkEnd w:id="5"/>
+      <w:r>
+        <w:t xml:space="preserve"> en el sistema:</w:t>
+      </w:r>
+    </w:p>
+    <w:p>
+      <w:pPr>
         <w:keepNext/>
       </w:pPr>
       <w:r>
@@ -3690,7 +4844,7 @@
           <w:lang w:eastAsia="es-MX"/>
         </w:rPr>
         <w:drawing>
-          <wp:inline distT="0" distB="0" distL="0" distR="0" wp14:anchorId="7A39984B" wp14:editId="0E947F1E">
+          <wp:inline distT="0" distB="0" distL="0" distR="0" wp14:anchorId="261CEDEF" wp14:editId="3EE0C097">
             <wp:extent cx="5612130" cy="4817349"/>
             <wp:effectExtent l="0" t="0" r="7620" b="2540"/>
             <wp:docPr id="15" name="Imagen 15"/>
@@ -4630,6 +5784,138 @@
       </w:tcPr>
     </w:tblStylePr>
   </w:style>
+  <w:style w:type="table" w:styleId="Cuadrculamedia1-nfasis1">
+    <w:name w:val="Medium Grid 1 Accent 1"/>
+    <w:basedOn w:val="Tablanormal"/>
+    <w:uiPriority w:val="67"/>
+    <w:rsid w:val="00BE32A2"/>
+    <w:pPr>
+      <w:spacing w:after="0" w:line="240" w:lineRule="auto"/>
+    </w:pPr>
+    <w:tblPr>
+      <w:tblStyleRowBandSize w:val="1"/>
+      <w:tblStyleColBandSize w:val="1"/>
+      <w:tblBorders>
+        <w:top w:val="single" w:sz="8" w:space="0" w:color="7BA0CD" w:themeColor="accent1" w:themeTint="BF"/>
+        <w:left w:val="single" w:sz="8" w:space="0" w:color="7BA0CD" w:themeColor="accent1" w:themeTint="BF"/>
+        <w:bottom w:val="single" w:sz="8" w:space="0" w:color="7BA0CD" w:themeColor="accent1" w:themeTint="BF"/>
+        <w:right w:val="single" w:sz="8" w:space="0" w:color="7BA0CD" w:themeColor="accent1" w:themeTint="BF"/>
+        <w:insideH w:val="single" w:sz="8" w:space="0" w:color="7BA0CD" w:themeColor="accent1" w:themeTint="BF"/>
+        <w:insideV w:val="single" w:sz="8" w:space="0" w:color="7BA0CD" w:themeColor="accent1" w:themeTint="BF"/>
+      </w:tblBorders>
+    </w:tblPr>
+    <w:tcPr>
+      <w:shd w:val="clear" w:color="auto" w:fill="D3DFEE" w:themeFill="accent1" w:themeFillTint="3F"/>
+    </w:tcPr>
+    <w:tblStylePr w:type="firstRow">
+      <w:rPr>
+        <w:b/>
+        <w:bCs/>
+      </w:rPr>
+    </w:tblStylePr>
+    <w:tblStylePr w:type="lastRow">
+      <w:rPr>
+        <w:b/>
+        <w:bCs/>
+      </w:rPr>
+      <w:tblPr/>
+      <w:tcPr>
+        <w:tcBorders>
+          <w:top w:val="single" w:sz="18" w:space="0" w:color="7BA0CD" w:themeColor="accent1" w:themeTint="BF"/>
+        </w:tcBorders>
+      </w:tcPr>
+    </w:tblStylePr>
+    <w:tblStylePr w:type="firstCol">
+      <w:rPr>
+        <w:b/>
+        <w:bCs/>
+      </w:rPr>
+    </w:tblStylePr>
+    <w:tblStylePr w:type="lastCol">
+      <w:rPr>
+        <w:b/>
+        <w:bCs/>
+      </w:rPr>
+    </w:tblStylePr>
+    <w:tblStylePr w:type="band1Vert">
+      <w:tblPr/>
+      <w:tcPr>
+        <w:shd w:val="clear" w:color="auto" w:fill="A7BFDE" w:themeFill="accent1" w:themeFillTint="7F"/>
+      </w:tcPr>
+    </w:tblStylePr>
+    <w:tblStylePr w:type="band1Horz">
+      <w:tblPr/>
+      <w:tcPr>
+        <w:shd w:val="clear" w:color="auto" w:fill="A7BFDE" w:themeFill="accent1" w:themeFillTint="7F"/>
+      </w:tcPr>
+    </w:tblStylePr>
+  </w:style>
+  <w:style w:type="table" w:styleId="Cuadrculamedia1-nfasis5">
+    <w:name w:val="Medium Grid 1 Accent 5"/>
+    <w:basedOn w:val="Tablanormal"/>
+    <w:uiPriority w:val="67"/>
+    <w:rsid w:val="00C77E72"/>
+    <w:pPr>
+      <w:spacing w:after="0" w:line="240" w:lineRule="auto"/>
+    </w:pPr>
+    <w:tblPr>
+      <w:tblStyleRowBandSize w:val="1"/>
+      <w:tblStyleColBandSize w:val="1"/>
+      <w:tblBorders>
+        <w:top w:val="single" w:sz="8" w:space="0" w:color="78C0D4" w:themeColor="accent5" w:themeTint="BF"/>
+        <w:left w:val="single" w:sz="8" w:space="0" w:color="78C0D4" w:themeColor="accent5" w:themeTint="BF"/>
+        <w:bottom w:val="single" w:sz="8" w:space="0" w:color="78C0D4" w:themeColor="accent5" w:themeTint="BF"/>
+        <w:right w:val="single" w:sz="8" w:space="0" w:color="78C0D4" w:themeColor="accent5" w:themeTint="BF"/>
+        <w:insideH w:val="single" w:sz="8" w:space="0" w:color="78C0D4" w:themeColor="accent5" w:themeTint="BF"/>
+        <w:insideV w:val="single" w:sz="8" w:space="0" w:color="78C0D4" w:themeColor="accent5" w:themeTint="BF"/>
+      </w:tblBorders>
+    </w:tblPr>
+    <w:tcPr>
+      <w:shd w:val="clear" w:color="auto" w:fill="D2EAF1" w:themeFill="accent5" w:themeFillTint="3F"/>
+    </w:tcPr>
+    <w:tblStylePr w:type="firstRow">
+      <w:rPr>
+        <w:b/>
+        <w:bCs/>
+      </w:rPr>
+    </w:tblStylePr>
+    <w:tblStylePr w:type="lastRow">
+      <w:rPr>
+        <w:b/>
+        <w:bCs/>
+      </w:rPr>
+      <w:tblPr/>
+      <w:tcPr>
+        <w:tcBorders>
+          <w:top w:val="single" w:sz="18" w:space="0" w:color="78C0D4" w:themeColor="accent5" w:themeTint="BF"/>
+        </w:tcBorders>
+      </w:tcPr>
+    </w:tblStylePr>
+    <w:tblStylePr w:type="firstCol">
+      <w:rPr>
+        <w:b/>
+        <w:bCs/>
+      </w:rPr>
+    </w:tblStylePr>
+    <w:tblStylePr w:type="lastCol">
+      <w:rPr>
+        <w:b/>
+        <w:bCs/>
+      </w:rPr>
+    </w:tblStylePr>
+    <w:tblStylePr w:type="band1Vert">
+      <w:tblPr/>
+      <w:tcPr>
+        <w:shd w:val="clear" w:color="auto" w:fill="A5D5E2" w:themeFill="accent5" w:themeFillTint="7F"/>
+      </w:tcPr>
+    </w:tblStylePr>
+    <w:tblStylePr w:type="band1Horz">
+      <w:tblPr/>
+      <w:tcPr>
+        <w:shd w:val="clear" w:color="auto" w:fill="A5D5E2" w:themeFill="accent5" w:themeFillTint="7F"/>
+      </w:tcPr>
+    </w:tblStylePr>
+  </w:style>
 </w:styles>
 </file>
 
@@ -5168,6 +6454,138 @@
       </w:tcPr>
     </w:tblStylePr>
   </w:style>
+  <w:style w:type="table" w:styleId="Cuadrculamedia1-nfasis1">
+    <w:name w:val="Medium Grid 1 Accent 1"/>
+    <w:basedOn w:val="Tablanormal"/>
+    <w:uiPriority w:val="67"/>
+    <w:rsid w:val="00BE32A2"/>
+    <w:pPr>
+      <w:spacing w:after="0" w:line="240" w:lineRule="auto"/>
+    </w:pPr>
+    <w:tblPr>
+      <w:tblStyleRowBandSize w:val="1"/>
+      <w:tblStyleColBandSize w:val="1"/>
+      <w:tblBorders>
+        <w:top w:val="single" w:sz="8" w:space="0" w:color="7BA0CD" w:themeColor="accent1" w:themeTint="BF"/>
+        <w:left w:val="single" w:sz="8" w:space="0" w:color="7BA0CD" w:themeColor="accent1" w:themeTint="BF"/>
+        <w:bottom w:val="single" w:sz="8" w:space="0" w:color="7BA0CD" w:themeColor="accent1" w:themeTint="BF"/>
+        <w:right w:val="single" w:sz="8" w:space="0" w:color="7BA0CD" w:themeColor="accent1" w:themeTint="BF"/>
+        <w:insideH w:val="single" w:sz="8" w:space="0" w:color="7BA0CD" w:themeColor="accent1" w:themeTint="BF"/>
+        <w:insideV w:val="single" w:sz="8" w:space="0" w:color="7BA0CD" w:themeColor="accent1" w:themeTint="BF"/>
+      </w:tblBorders>
+    </w:tblPr>
+    <w:tcPr>
+      <w:shd w:val="clear" w:color="auto" w:fill="D3DFEE" w:themeFill="accent1" w:themeFillTint="3F"/>
+    </w:tcPr>
+    <w:tblStylePr w:type="firstRow">
+      <w:rPr>
+        <w:b/>
+        <w:bCs/>
+      </w:rPr>
+    </w:tblStylePr>
+    <w:tblStylePr w:type="lastRow">
+      <w:rPr>
+        <w:b/>
+        <w:bCs/>
+      </w:rPr>
+      <w:tblPr/>
+      <w:tcPr>
+        <w:tcBorders>
+          <w:top w:val="single" w:sz="18" w:space="0" w:color="7BA0CD" w:themeColor="accent1" w:themeTint="BF"/>
+        </w:tcBorders>
+      </w:tcPr>
+    </w:tblStylePr>
+    <w:tblStylePr w:type="firstCol">
+      <w:rPr>
+        <w:b/>
+        <w:bCs/>
+      </w:rPr>
+    </w:tblStylePr>
+    <w:tblStylePr w:type="lastCol">
+      <w:rPr>
+        <w:b/>
+        <w:bCs/>
+      </w:rPr>
+    </w:tblStylePr>
+    <w:tblStylePr w:type="band1Vert">
+      <w:tblPr/>
+      <w:tcPr>
+        <w:shd w:val="clear" w:color="auto" w:fill="A7BFDE" w:themeFill="accent1" w:themeFillTint="7F"/>
+      </w:tcPr>
+    </w:tblStylePr>
+    <w:tblStylePr w:type="band1Horz">
+      <w:tblPr/>
+      <w:tcPr>
+        <w:shd w:val="clear" w:color="auto" w:fill="A7BFDE" w:themeFill="accent1" w:themeFillTint="7F"/>
+      </w:tcPr>
+    </w:tblStylePr>
+  </w:style>
+  <w:style w:type="table" w:styleId="Cuadrculamedia1-nfasis5">
+    <w:name w:val="Medium Grid 1 Accent 5"/>
+    <w:basedOn w:val="Tablanormal"/>
+    <w:uiPriority w:val="67"/>
+    <w:rsid w:val="00C77E72"/>
+    <w:pPr>
+      <w:spacing w:after="0" w:line="240" w:lineRule="auto"/>
+    </w:pPr>
+    <w:tblPr>
+      <w:tblStyleRowBandSize w:val="1"/>
+      <w:tblStyleColBandSize w:val="1"/>
+      <w:tblBorders>
+        <w:top w:val="single" w:sz="8" w:space="0" w:color="78C0D4" w:themeColor="accent5" w:themeTint="BF"/>
+        <w:left w:val="single" w:sz="8" w:space="0" w:color="78C0D4" w:themeColor="accent5" w:themeTint="BF"/>
+        <w:bottom w:val="single" w:sz="8" w:space="0" w:color="78C0D4" w:themeColor="accent5" w:themeTint="BF"/>
+        <w:right w:val="single" w:sz="8" w:space="0" w:color="78C0D4" w:themeColor="accent5" w:themeTint="BF"/>
+        <w:insideH w:val="single" w:sz="8" w:space="0" w:color="78C0D4" w:themeColor="accent5" w:themeTint="BF"/>
+        <w:insideV w:val="single" w:sz="8" w:space="0" w:color="78C0D4" w:themeColor="accent5" w:themeTint="BF"/>
+      </w:tblBorders>
+    </w:tblPr>
+    <w:tcPr>
+      <w:shd w:val="clear" w:color="auto" w:fill="D2EAF1" w:themeFill="accent5" w:themeFillTint="3F"/>
+    </w:tcPr>
+    <w:tblStylePr w:type="firstRow">
+      <w:rPr>
+        <w:b/>
+        <w:bCs/>
+      </w:rPr>
+    </w:tblStylePr>
+    <w:tblStylePr w:type="lastRow">
+      <w:rPr>
+        <w:b/>
+        <w:bCs/>
+      </w:rPr>
+      <w:tblPr/>
+      <w:tcPr>
+        <w:tcBorders>
+          <w:top w:val="single" w:sz="18" w:space="0" w:color="78C0D4" w:themeColor="accent5" w:themeTint="BF"/>
+        </w:tcBorders>
+      </w:tcPr>
+    </w:tblStylePr>
+    <w:tblStylePr w:type="firstCol">
+      <w:rPr>
+        <w:b/>
+        <w:bCs/>
+      </w:rPr>
+    </w:tblStylePr>
+    <w:tblStylePr w:type="lastCol">
+      <w:rPr>
+        <w:b/>
+        <w:bCs/>
+      </w:rPr>
+    </w:tblStylePr>
+    <w:tblStylePr w:type="band1Vert">
+      <w:tblPr/>
+      <w:tcPr>
+        <w:shd w:val="clear" w:color="auto" w:fill="A5D5E2" w:themeFill="accent5" w:themeFillTint="7F"/>
+      </w:tcPr>
+    </w:tblStylePr>
+    <w:tblStylePr w:type="band1Horz">
+      <w:tblPr/>
+      <w:tcPr>
+        <w:shd w:val="clear" w:color="auto" w:fill="A5D5E2" w:themeFill="accent5" w:themeFillTint="7F"/>
+      </w:tcPr>
+    </w:tblStylePr>
+  </w:style>
 </w:styles>
 </file>
 
@@ -5238,35 +6656,6 @@
         </w:p>
       </w:docPartBody>
     </w:docPart>
-    <w:docPart>
-      <w:docPartPr>
-        <w:name w:val="2E2206EFBDF14BCB8473DCBCB56E71FD"/>
-        <w:category>
-          <w:name w:val="General"/>
-          <w:gallery w:val="placeholder"/>
-        </w:category>
-        <w:types>
-          <w:type w:val="bbPlcHdr"/>
-        </w:types>
-        <w:behaviors>
-          <w:behavior w:val="content"/>
-        </w:behaviors>
-        <w:guid w:val="{E377226A-B68B-4E06-A612-D467281669C7}"/>
-      </w:docPartPr>
-      <w:docPartBody>
-        <w:p>
-          <w:pPr>
-            <w:pStyle w:val="2E2206EFBDF14BCB8473DCBCB56E71FD"/>
-          </w:pPr>
-          <w:r>
-            <w:rPr>
-              <w:lang w:val="es-ES"/>
-            </w:rPr>
-            <w:t>[Escriba el nombre del autor]</w:t>
-          </w:r>
-        </w:p>
-      </w:docPartBody>
-    </w:docPart>
   </w:docParts>
 </w:glossaryDocument>
 </file>
@@ -5319,8 +6708,9 @@
     <w:panose1 w:val="020B0604030504040204"/>
     <w:charset w:val="00"/>
     <w:family w:val="swiss"/>
+    <w:notTrueType/>
     <w:pitch w:val="variable"/>
-    <w:sig w:usb0="E1002EFF" w:usb1="C000605B" w:usb2="00000029" w:usb3="00000000" w:csb0="000101FF" w:csb1="00000000"/>
+    <w:sig w:usb0="00000003" w:usb1="00000000" w:usb2="00000000" w:usb3="00000000" w:csb0="00000001" w:csb1="00000000"/>
   </w:font>
 </w:fonts>
 </file>
@@ -5340,6 +6730,7 @@
   </w:compat>
   <w:rsids>
     <w:rsidRoot w:val="00AC1486"/>
+    <w:rsid w:val="002D150E"/>
     <w:rsid w:val="004342D1"/>
     <w:rsid w:val="0046367E"/>
     <w:rsid w:val="0052683C"/>
@@ -6134,7 +7525,7 @@
 </file>
 
 <file path=customXml/itemProps2.xml><?xml version="1.0" encoding="utf-8"?>
-<ds:datastoreItem xmlns:ds="http://schemas.openxmlformats.org/officeDocument/2006/customXml" ds:itemID="{836E7565-D5CC-433C-8FA0-D157B9F3295A}">
+<ds:datastoreItem xmlns:ds="http://schemas.openxmlformats.org/officeDocument/2006/customXml" ds:itemID="{5D48FAF7-658B-48E8-95F5-2F47ADD3AC1B}">
   <ds:schemaRefs>
     <ds:schemaRef ds:uri="http://schemas.openxmlformats.org/officeDocument/2006/bibliography"/>
   </ds:schemaRefs>
